--- a/Grupo/Descripcion pruebas player_test.docx
+++ b/Grupo/Descripcion pruebas player_test.docx
@@ -130,7 +130,7 @@
       <w:tblPr>
         <w:tblW w:w="14742" w:type="dxa"/>
         <w:jc w:val="left"/>
-        <w:tblInd w:w="109" w:type="dxa"/>
+        <w:tblInd w:w="104" w:type="dxa"/>
         <w:tblBorders>
           <w:top w:val="single" w:sz="4" w:space="0" w:color="000001"/>
           <w:left w:val="single" w:sz="4" w:space="0" w:color="000001"/>
@@ -139,7 +139,7 @@
         </w:tblBorders>
         <w:tblCellMar>
           <w:top w:w="0" w:type="dxa"/>
-          <w:left w:w="103" w:type="dxa"/>
+          <w:left w:w="98" w:type="dxa"/>
           <w:bottom w:w="0" w:type="dxa"/>
           <w:right w:w="108" w:type="dxa"/>
         </w:tblCellMar>
@@ -150,8 +150,8 @@
         <w:gridCol w:w="2319"/>
         <w:gridCol w:w="2693"/>
         <w:gridCol w:w="2552"/>
-        <w:gridCol w:w="2694"/>
-        <w:gridCol w:w="3400"/>
+        <w:gridCol w:w="2695"/>
+        <w:gridCol w:w="3399"/>
       </w:tblGrid>
       <w:tr>
         <w:trPr>
@@ -170,7 +170,7 @@
             </w:tcBorders>
             <w:shd w:color="auto" w:fill="D9D9D9" w:val="clear"/>
             <w:tcMar>
-              <w:left w:w="103" w:type="dxa"/>
+              <w:left w:w="98" w:type="dxa"/>
             </w:tcMar>
             <w:vAlign w:val="center"/>
           </w:tcPr>
@@ -236,7 +236,7 @@
             </w:tcBorders>
             <w:shd w:color="auto" w:fill="D9D9D9" w:val="clear"/>
             <w:tcMar>
-              <w:left w:w="103" w:type="dxa"/>
+              <w:left w:w="98" w:type="dxa"/>
             </w:tcMar>
             <w:vAlign w:val="center"/>
           </w:tcPr>
@@ -271,7 +271,7 @@
             </w:tcBorders>
             <w:shd w:color="auto" w:fill="D9D9D9" w:val="clear"/>
             <w:tcMar>
-              <w:left w:w="103" w:type="dxa"/>
+              <w:left w:w="98" w:type="dxa"/>
             </w:tcMar>
             <w:vAlign w:val="center"/>
           </w:tcPr>
@@ -307,7 +307,7 @@
             </w:tcBorders>
             <w:shd w:color="auto" w:fill="D9D9D9" w:val="clear"/>
             <w:tcMar>
-              <w:left w:w="103" w:type="dxa"/>
+              <w:left w:w="98" w:type="dxa"/>
             </w:tcMar>
             <w:vAlign w:val="center"/>
           </w:tcPr>
@@ -334,7 +334,7 @@
         </w:tc>
         <w:tc>
           <w:tcPr>
-            <w:tcW w:w="2694" w:type="dxa"/>
+            <w:tcW w:w="2695" w:type="dxa"/>
             <w:tcBorders>
               <w:top w:val="single" w:sz="4" w:space="0" w:color="000001"/>
               <w:left w:val="single" w:sz="4" w:space="0" w:color="000001"/>
@@ -343,7 +343,7 @@
             </w:tcBorders>
             <w:shd w:color="auto" w:fill="D9D9D9" w:val="clear"/>
             <w:tcMar>
-              <w:left w:w="103" w:type="dxa"/>
+              <w:left w:w="98" w:type="dxa"/>
             </w:tcMar>
             <w:vAlign w:val="center"/>
           </w:tcPr>
@@ -370,7 +370,7 @@
         </w:tc>
         <w:tc>
           <w:tcPr>
-            <w:tcW w:w="3400" w:type="dxa"/>
+            <w:tcW w:w="3399" w:type="dxa"/>
             <w:tcBorders>
               <w:top w:val="single" w:sz="4" w:space="0" w:color="000001"/>
               <w:left w:val="single" w:sz="4" w:space="0" w:color="000001"/>
@@ -381,7 +381,7 @@
             </w:tcBorders>
             <w:shd w:color="auto" w:fill="D9D9D9" w:val="clear"/>
             <w:tcMar>
-              <w:left w:w="103" w:type="dxa"/>
+              <w:left w:w="98" w:type="dxa"/>
             </w:tcMar>
             <w:vAlign w:val="center"/>
           </w:tcPr>
@@ -423,7 +423,7 @@
             </w:tcBorders>
             <w:shd w:color="auto" w:fill="auto" w:val="clear"/>
             <w:tcMar>
-              <w:left w:w="103" w:type="dxa"/>
+              <w:left w:w="98" w:type="dxa"/>
             </w:tcMar>
             <w:vAlign w:val="center"/>
           </w:tcPr>
@@ -456,7 +456,7 @@
             </w:tcBorders>
             <w:shd w:color="auto" w:fill="auto" w:val="clear"/>
             <w:tcMar>
-              <w:left w:w="103" w:type="dxa"/>
+              <w:left w:w="98" w:type="dxa"/>
             </w:tcMar>
             <w:vAlign w:val="center"/>
           </w:tcPr>
@@ -506,7 +506,7 @@
             </w:tcBorders>
             <w:shd w:color="auto" w:fill="auto" w:val="clear"/>
             <w:tcMar>
-              <w:left w:w="103" w:type="dxa"/>
+              <w:left w:w="98" w:type="dxa"/>
             </w:tcMar>
             <w:vAlign w:val="center"/>
           </w:tcPr>
@@ -539,7 +539,7 @@
             </w:tcBorders>
             <w:shd w:color="auto" w:fill="auto" w:val="clear"/>
             <w:tcMar>
-              <w:left w:w="103" w:type="dxa"/>
+              <w:left w:w="98" w:type="dxa"/>
             </w:tcMar>
             <w:vAlign w:val="center"/>
           </w:tcPr>
@@ -563,16 +563,16 @@
         </w:tc>
         <w:tc>
           <w:tcPr>
-            <w:tcW w:w="2694" w:type="dxa"/>
-            <w:tcBorders>
-              <w:top w:val="single" w:sz="4" w:space="0" w:color="000001"/>
-              <w:left w:val="single" w:sz="4" w:space="0" w:color="000001"/>
-              <w:bottom w:val="single" w:sz="4" w:space="0" w:color="000001"/>
-              <w:insideH w:val="single" w:sz="4" w:space="0" w:color="000001"/>
-            </w:tcBorders>
-            <w:shd w:color="auto" w:fill="auto" w:val="clear"/>
-            <w:tcMar>
-              <w:left w:w="103" w:type="dxa"/>
+            <w:tcW w:w="2695" w:type="dxa"/>
+            <w:tcBorders>
+              <w:top w:val="single" w:sz="4" w:space="0" w:color="000001"/>
+              <w:left w:val="single" w:sz="4" w:space="0" w:color="000001"/>
+              <w:bottom w:val="single" w:sz="4" w:space="0" w:color="000001"/>
+              <w:insideH w:val="single" w:sz="4" w:space="0" w:color="000001"/>
+            </w:tcBorders>
+            <w:shd w:color="auto" w:fill="auto" w:val="clear"/>
+            <w:tcMar>
+              <w:left w:w="98" w:type="dxa"/>
             </w:tcMar>
             <w:vAlign w:val="center"/>
           </w:tcPr>
@@ -596,7 +596,7 @@
         </w:tc>
         <w:tc>
           <w:tcPr>
-            <w:tcW w:w="3400" w:type="dxa"/>
+            <w:tcW w:w="3399" w:type="dxa"/>
             <w:tcBorders>
               <w:top w:val="single" w:sz="4" w:space="0" w:color="000001"/>
               <w:left w:val="single" w:sz="4" w:space="0" w:color="000001"/>
@@ -607,7 +607,7 @@
             </w:tcBorders>
             <w:shd w:color="auto" w:fill="auto" w:val="clear"/>
             <w:tcMar>
-              <w:left w:w="103" w:type="dxa"/>
+              <w:left w:w="98" w:type="dxa"/>
             </w:tcMar>
             <w:vAlign w:val="center"/>
           </w:tcPr>
@@ -654,7 +654,7 @@
             </w:tcBorders>
             <w:shd w:color="auto" w:fill="auto" w:val="clear"/>
             <w:tcMar>
-              <w:left w:w="103" w:type="dxa"/>
+              <w:left w:w="98" w:type="dxa"/>
             </w:tcMar>
             <w:vAlign w:val="center"/>
           </w:tcPr>
@@ -687,7 +687,7 @@
             </w:tcBorders>
             <w:shd w:color="auto" w:fill="auto" w:val="clear"/>
             <w:tcMar>
-              <w:left w:w="103" w:type="dxa"/>
+              <w:left w:w="98" w:type="dxa"/>
             </w:tcMar>
             <w:vAlign w:val="center"/>
           </w:tcPr>
@@ -737,7 +737,7 @@
             </w:tcBorders>
             <w:shd w:color="auto" w:fill="auto" w:val="clear"/>
             <w:tcMar>
-              <w:left w:w="103" w:type="dxa"/>
+              <w:left w:w="98" w:type="dxa"/>
             </w:tcMar>
             <w:vAlign w:val="center"/>
           </w:tcPr>
@@ -770,7 +770,7 @@
             </w:tcBorders>
             <w:shd w:color="auto" w:fill="auto" w:val="clear"/>
             <w:tcMar>
-              <w:left w:w="103" w:type="dxa"/>
+              <w:left w:w="98" w:type="dxa"/>
             </w:tcMar>
             <w:vAlign w:val="center"/>
           </w:tcPr>
@@ -794,16 +794,16 @@
         </w:tc>
         <w:tc>
           <w:tcPr>
-            <w:tcW w:w="2694" w:type="dxa"/>
-            <w:tcBorders>
-              <w:top w:val="single" w:sz="4" w:space="0" w:color="000001"/>
-              <w:left w:val="single" w:sz="4" w:space="0" w:color="000001"/>
-              <w:bottom w:val="single" w:sz="4" w:space="0" w:color="000001"/>
-              <w:insideH w:val="single" w:sz="4" w:space="0" w:color="000001"/>
-            </w:tcBorders>
-            <w:shd w:color="auto" w:fill="auto" w:val="clear"/>
-            <w:tcMar>
-              <w:left w:w="103" w:type="dxa"/>
+            <w:tcW w:w="2695" w:type="dxa"/>
+            <w:tcBorders>
+              <w:top w:val="single" w:sz="4" w:space="0" w:color="000001"/>
+              <w:left w:val="single" w:sz="4" w:space="0" w:color="000001"/>
+              <w:bottom w:val="single" w:sz="4" w:space="0" w:color="000001"/>
+              <w:insideH w:val="single" w:sz="4" w:space="0" w:color="000001"/>
+            </w:tcBorders>
+            <w:shd w:color="auto" w:fill="auto" w:val="clear"/>
+            <w:tcMar>
+              <w:left w:w="98" w:type="dxa"/>
             </w:tcMar>
             <w:vAlign w:val="center"/>
           </w:tcPr>
@@ -827,7 +827,7 @@
         </w:tc>
         <w:tc>
           <w:tcPr>
-            <w:tcW w:w="3400" w:type="dxa"/>
+            <w:tcW w:w="3399" w:type="dxa"/>
             <w:tcBorders>
               <w:top w:val="single" w:sz="4" w:space="0" w:color="000001"/>
               <w:left w:val="single" w:sz="4" w:space="0" w:color="000001"/>
@@ -838,7 +838,7 @@
             </w:tcBorders>
             <w:shd w:color="auto" w:fill="auto" w:val="clear"/>
             <w:tcMar>
-              <w:left w:w="103" w:type="dxa"/>
+              <w:left w:w="98" w:type="dxa"/>
             </w:tcMar>
             <w:vAlign w:val="center"/>
           </w:tcPr>
@@ -877,7 +877,7 @@
             </w:tcBorders>
             <w:shd w:color="auto" w:fill="auto" w:val="clear"/>
             <w:tcMar>
-              <w:left w:w="103" w:type="dxa"/>
+              <w:left w:w="98" w:type="dxa"/>
             </w:tcMar>
             <w:vAlign w:val="center"/>
           </w:tcPr>
@@ -910,7 +910,7 @@
             </w:tcBorders>
             <w:shd w:color="auto" w:fill="auto" w:val="clear"/>
             <w:tcMar>
-              <w:left w:w="103" w:type="dxa"/>
+              <w:left w:w="98" w:type="dxa"/>
             </w:tcMar>
             <w:vAlign w:val="center"/>
           </w:tcPr>
@@ -977,7 +977,7 @@
             </w:tcBorders>
             <w:shd w:color="auto" w:fill="auto" w:val="clear"/>
             <w:tcMar>
-              <w:left w:w="103" w:type="dxa"/>
+              <w:left w:w="98" w:type="dxa"/>
             </w:tcMar>
             <w:vAlign w:val="center"/>
           </w:tcPr>
@@ -1010,7 +1010,7 @@
             </w:tcBorders>
             <w:shd w:color="auto" w:fill="auto" w:val="clear"/>
             <w:tcMar>
-              <w:left w:w="103" w:type="dxa"/>
+              <w:left w:w="98" w:type="dxa"/>
             </w:tcMar>
             <w:vAlign w:val="center"/>
           </w:tcPr>
@@ -1034,16 +1034,16 @@
         </w:tc>
         <w:tc>
           <w:tcPr>
-            <w:tcW w:w="2694" w:type="dxa"/>
-            <w:tcBorders>
-              <w:top w:val="single" w:sz="4" w:space="0" w:color="000001"/>
-              <w:left w:val="single" w:sz="4" w:space="0" w:color="000001"/>
-              <w:bottom w:val="single" w:sz="4" w:space="0" w:color="000001"/>
-              <w:insideH w:val="single" w:sz="4" w:space="0" w:color="000001"/>
-            </w:tcBorders>
-            <w:shd w:color="auto" w:fill="auto" w:val="clear"/>
-            <w:tcMar>
-              <w:left w:w="103" w:type="dxa"/>
+            <w:tcW w:w="2695" w:type="dxa"/>
+            <w:tcBorders>
+              <w:top w:val="single" w:sz="4" w:space="0" w:color="000001"/>
+              <w:left w:val="single" w:sz="4" w:space="0" w:color="000001"/>
+              <w:bottom w:val="single" w:sz="4" w:space="0" w:color="000001"/>
+              <w:insideH w:val="single" w:sz="4" w:space="0" w:color="000001"/>
+            </w:tcBorders>
+            <w:shd w:color="auto" w:fill="auto" w:val="clear"/>
+            <w:tcMar>
+              <w:left w:w="98" w:type="dxa"/>
             </w:tcMar>
             <w:vAlign w:val="center"/>
           </w:tcPr>
@@ -1067,7 +1067,7 @@
         </w:tc>
         <w:tc>
           <w:tcPr>
-            <w:tcW w:w="3400" w:type="dxa"/>
+            <w:tcW w:w="3399" w:type="dxa"/>
             <w:tcBorders>
               <w:top w:val="single" w:sz="4" w:space="0" w:color="000001"/>
               <w:left w:val="single" w:sz="4" w:space="0" w:color="000001"/>
@@ -1078,7 +1078,7 @@
             </w:tcBorders>
             <w:shd w:color="auto" w:fill="auto" w:val="clear"/>
             <w:tcMar>
-              <w:left w:w="103" w:type="dxa"/>
+              <w:left w:w="98" w:type="dxa"/>
             </w:tcMar>
             <w:vAlign w:val="center"/>
           </w:tcPr>
@@ -1117,7 +1117,7 @@
             </w:tcBorders>
             <w:shd w:color="auto" w:fill="auto" w:val="clear"/>
             <w:tcMar>
-              <w:left w:w="103" w:type="dxa"/>
+              <w:left w:w="98" w:type="dxa"/>
             </w:tcMar>
             <w:vAlign w:val="center"/>
           </w:tcPr>
@@ -1150,7 +1150,7 @@
             </w:tcBorders>
             <w:shd w:color="auto" w:fill="auto" w:val="clear"/>
             <w:tcMar>
-              <w:left w:w="103" w:type="dxa"/>
+              <w:left w:w="98" w:type="dxa"/>
             </w:tcMar>
             <w:vAlign w:val="center"/>
           </w:tcPr>
@@ -1217,7 +1217,7 @@
             </w:tcBorders>
             <w:shd w:color="auto" w:fill="auto" w:val="clear"/>
             <w:tcMar>
-              <w:left w:w="103" w:type="dxa"/>
+              <w:left w:w="98" w:type="dxa"/>
             </w:tcMar>
             <w:vAlign w:val="center"/>
           </w:tcPr>
@@ -1250,7 +1250,7 @@
             </w:tcBorders>
             <w:shd w:color="auto" w:fill="auto" w:val="clear"/>
             <w:tcMar>
-              <w:left w:w="103" w:type="dxa"/>
+              <w:left w:w="98" w:type="dxa"/>
             </w:tcMar>
             <w:vAlign w:val="center"/>
           </w:tcPr>
@@ -1274,16 +1274,16 @@
         </w:tc>
         <w:tc>
           <w:tcPr>
-            <w:tcW w:w="2694" w:type="dxa"/>
-            <w:tcBorders>
-              <w:top w:val="single" w:sz="4" w:space="0" w:color="000001"/>
-              <w:left w:val="single" w:sz="4" w:space="0" w:color="000001"/>
-              <w:bottom w:val="single" w:sz="4" w:space="0" w:color="000001"/>
-              <w:insideH w:val="single" w:sz="4" w:space="0" w:color="000001"/>
-            </w:tcBorders>
-            <w:shd w:color="auto" w:fill="auto" w:val="clear"/>
-            <w:tcMar>
-              <w:left w:w="103" w:type="dxa"/>
+            <w:tcW w:w="2695" w:type="dxa"/>
+            <w:tcBorders>
+              <w:top w:val="single" w:sz="4" w:space="0" w:color="000001"/>
+              <w:left w:val="single" w:sz="4" w:space="0" w:color="000001"/>
+              <w:bottom w:val="single" w:sz="4" w:space="0" w:color="000001"/>
+              <w:insideH w:val="single" w:sz="4" w:space="0" w:color="000001"/>
+            </w:tcBorders>
+            <w:shd w:color="auto" w:fill="auto" w:val="clear"/>
+            <w:tcMar>
+              <w:left w:w="98" w:type="dxa"/>
             </w:tcMar>
             <w:vAlign w:val="center"/>
           </w:tcPr>
@@ -1307,7 +1307,7 @@
         </w:tc>
         <w:tc>
           <w:tcPr>
-            <w:tcW w:w="3400" w:type="dxa"/>
+            <w:tcW w:w="3399" w:type="dxa"/>
             <w:tcBorders>
               <w:top w:val="single" w:sz="4" w:space="0" w:color="000001"/>
               <w:left w:val="single" w:sz="4" w:space="0" w:color="000001"/>
@@ -1318,7 +1318,7 @@
             </w:tcBorders>
             <w:shd w:color="auto" w:fill="auto" w:val="clear"/>
             <w:tcMar>
-              <w:left w:w="103" w:type="dxa"/>
+              <w:left w:w="98" w:type="dxa"/>
             </w:tcMar>
             <w:vAlign w:val="center"/>
           </w:tcPr>
@@ -1357,7 +1357,7 @@
             </w:tcBorders>
             <w:shd w:color="auto" w:fill="auto" w:val="clear"/>
             <w:tcMar>
-              <w:left w:w="103" w:type="dxa"/>
+              <w:left w:w="98" w:type="dxa"/>
             </w:tcMar>
             <w:vAlign w:val="center"/>
           </w:tcPr>
@@ -1390,7 +1390,7 @@
             </w:tcBorders>
             <w:shd w:color="auto" w:fill="auto" w:val="clear"/>
             <w:tcMar>
-              <w:left w:w="103" w:type="dxa"/>
+              <w:left w:w="98" w:type="dxa"/>
             </w:tcMar>
             <w:vAlign w:val="center"/>
           </w:tcPr>
@@ -1440,7 +1440,7 @@
             </w:tcBorders>
             <w:shd w:color="auto" w:fill="auto" w:val="clear"/>
             <w:tcMar>
-              <w:left w:w="103" w:type="dxa"/>
+              <w:left w:w="98" w:type="dxa"/>
             </w:tcMar>
             <w:vAlign w:val="center"/>
           </w:tcPr>
@@ -1473,7 +1473,7 @@
             </w:tcBorders>
             <w:shd w:color="auto" w:fill="auto" w:val="clear"/>
             <w:tcMar>
-              <w:left w:w="103" w:type="dxa"/>
+              <w:left w:w="98" w:type="dxa"/>
             </w:tcMar>
             <w:vAlign w:val="center"/>
           </w:tcPr>
@@ -1497,16 +1497,16 @@
         </w:tc>
         <w:tc>
           <w:tcPr>
-            <w:tcW w:w="2694" w:type="dxa"/>
-            <w:tcBorders>
-              <w:top w:val="single" w:sz="4" w:space="0" w:color="000001"/>
-              <w:left w:val="single" w:sz="4" w:space="0" w:color="000001"/>
-              <w:bottom w:val="single" w:sz="4" w:space="0" w:color="000001"/>
-              <w:insideH w:val="single" w:sz="4" w:space="0" w:color="000001"/>
-            </w:tcBorders>
-            <w:shd w:color="auto" w:fill="auto" w:val="clear"/>
-            <w:tcMar>
-              <w:left w:w="103" w:type="dxa"/>
+            <w:tcW w:w="2695" w:type="dxa"/>
+            <w:tcBorders>
+              <w:top w:val="single" w:sz="4" w:space="0" w:color="000001"/>
+              <w:left w:val="single" w:sz="4" w:space="0" w:color="000001"/>
+              <w:bottom w:val="single" w:sz="4" w:space="0" w:color="000001"/>
+              <w:insideH w:val="single" w:sz="4" w:space="0" w:color="000001"/>
+            </w:tcBorders>
+            <w:shd w:color="auto" w:fill="auto" w:val="clear"/>
+            <w:tcMar>
+              <w:left w:w="98" w:type="dxa"/>
             </w:tcMar>
             <w:vAlign w:val="center"/>
           </w:tcPr>
@@ -1530,7 +1530,7 @@
         </w:tc>
         <w:tc>
           <w:tcPr>
-            <w:tcW w:w="3400" w:type="dxa"/>
+            <w:tcW w:w="3399" w:type="dxa"/>
             <w:tcBorders>
               <w:top w:val="single" w:sz="4" w:space="0" w:color="000001"/>
               <w:left w:val="single" w:sz="4" w:space="0" w:color="000001"/>
@@ -1541,7 +1541,7 @@
             </w:tcBorders>
             <w:shd w:color="auto" w:fill="auto" w:val="clear"/>
             <w:tcMar>
-              <w:left w:w="103" w:type="dxa"/>
+              <w:left w:w="98" w:type="dxa"/>
             </w:tcMar>
             <w:vAlign w:val="center"/>
           </w:tcPr>
@@ -1580,7 +1580,7 @@
             </w:tcBorders>
             <w:shd w:color="auto" w:fill="auto" w:val="clear"/>
             <w:tcMar>
-              <w:left w:w="103" w:type="dxa"/>
+              <w:left w:w="98" w:type="dxa"/>
             </w:tcMar>
             <w:vAlign w:val="center"/>
           </w:tcPr>
@@ -1613,7 +1613,7 @@
             </w:tcBorders>
             <w:shd w:color="auto" w:fill="auto" w:val="clear"/>
             <w:tcMar>
-              <w:left w:w="103" w:type="dxa"/>
+              <w:left w:w="98" w:type="dxa"/>
             </w:tcMar>
             <w:vAlign w:val="center"/>
           </w:tcPr>
@@ -1663,7 +1663,7 @@
             </w:tcBorders>
             <w:shd w:color="auto" w:fill="auto" w:val="clear"/>
             <w:tcMar>
-              <w:left w:w="103" w:type="dxa"/>
+              <w:left w:w="98" w:type="dxa"/>
             </w:tcMar>
             <w:vAlign w:val="center"/>
           </w:tcPr>
@@ -1696,7 +1696,7 @@
             </w:tcBorders>
             <w:shd w:color="auto" w:fill="auto" w:val="clear"/>
             <w:tcMar>
-              <w:left w:w="103" w:type="dxa"/>
+              <w:left w:w="98" w:type="dxa"/>
             </w:tcMar>
             <w:vAlign w:val="center"/>
           </w:tcPr>
@@ -1720,16 +1720,16 @@
         </w:tc>
         <w:tc>
           <w:tcPr>
-            <w:tcW w:w="2694" w:type="dxa"/>
-            <w:tcBorders>
-              <w:top w:val="single" w:sz="4" w:space="0" w:color="000001"/>
-              <w:left w:val="single" w:sz="4" w:space="0" w:color="000001"/>
-              <w:bottom w:val="single" w:sz="4" w:space="0" w:color="000001"/>
-              <w:insideH w:val="single" w:sz="4" w:space="0" w:color="000001"/>
-            </w:tcBorders>
-            <w:shd w:color="auto" w:fill="auto" w:val="clear"/>
-            <w:tcMar>
-              <w:left w:w="103" w:type="dxa"/>
+            <w:tcW w:w="2695" w:type="dxa"/>
+            <w:tcBorders>
+              <w:top w:val="single" w:sz="4" w:space="0" w:color="000001"/>
+              <w:left w:val="single" w:sz="4" w:space="0" w:color="000001"/>
+              <w:bottom w:val="single" w:sz="4" w:space="0" w:color="000001"/>
+              <w:insideH w:val="single" w:sz="4" w:space="0" w:color="000001"/>
+            </w:tcBorders>
+            <w:shd w:color="auto" w:fill="auto" w:val="clear"/>
+            <w:tcMar>
+              <w:left w:w="98" w:type="dxa"/>
             </w:tcMar>
             <w:vAlign w:val="center"/>
           </w:tcPr>
@@ -1753,7 +1753,7 @@
         </w:tc>
         <w:tc>
           <w:tcPr>
-            <w:tcW w:w="3400" w:type="dxa"/>
+            <w:tcW w:w="3399" w:type="dxa"/>
             <w:tcBorders>
               <w:top w:val="single" w:sz="4" w:space="0" w:color="000001"/>
               <w:left w:val="single" w:sz="4" w:space="0" w:color="000001"/>
@@ -1764,7 +1764,7 @@
             </w:tcBorders>
             <w:shd w:color="auto" w:fill="auto" w:val="clear"/>
             <w:tcMar>
-              <w:left w:w="103" w:type="dxa"/>
+              <w:left w:w="98" w:type="dxa"/>
             </w:tcMar>
             <w:vAlign w:val="center"/>
           </w:tcPr>
@@ -1803,7 +1803,7 @@
             </w:tcBorders>
             <w:shd w:color="auto" w:fill="auto" w:val="clear"/>
             <w:tcMar>
-              <w:left w:w="103" w:type="dxa"/>
+              <w:left w:w="98" w:type="dxa"/>
             </w:tcMar>
             <w:vAlign w:val="center"/>
           </w:tcPr>
@@ -1836,7 +1836,7 @@
             </w:tcBorders>
             <w:shd w:color="auto" w:fill="auto" w:val="clear"/>
             <w:tcMar>
-              <w:left w:w="103" w:type="dxa"/>
+              <w:left w:w="98" w:type="dxa"/>
             </w:tcMar>
             <w:vAlign w:val="center"/>
           </w:tcPr>
@@ -1886,7 +1886,7 @@
             </w:tcBorders>
             <w:shd w:color="auto" w:fill="auto" w:val="clear"/>
             <w:tcMar>
-              <w:left w:w="103" w:type="dxa"/>
+              <w:left w:w="98" w:type="dxa"/>
             </w:tcMar>
             <w:vAlign w:val="center"/>
           </w:tcPr>
@@ -1919,7 +1919,7 @@
             </w:tcBorders>
             <w:shd w:color="auto" w:fill="auto" w:val="clear"/>
             <w:tcMar>
-              <w:left w:w="103" w:type="dxa"/>
+              <w:left w:w="98" w:type="dxa"/>
             </w:tcMar>
             <w:vAlign w:val="center"/>
           </w:tcPr>
@@ -1943,16 +1943,16 @@
         </w:tc>
         <w:tc>
           <w:tcPr>
-            <w:tcW w:w="2694" w:type="dxa"/>
-            <w:tcBorders>
-              <w:top w:val="single" w:sz="4" w:space="0" w:color="000001"/>
-              <w:left w:val="single" w:sz="4" w:space="0" w:color="000001"/>
-              <w:bottom w:val="single" w:sz="4" w:space="0" w:color="000001"/>
-              <w:insideH w:val="single" w:sz="4" w:space="0" w:color="000001"/>
-            </w:tcBorders>
-            <w:shd w:color="auto" w:fill="auto" w:val="clear"/>
-            <w:tcMar>
-              <w:left w:w="103" w:type="dxa"/>
+            <w:tcW w:w="2695" w:type="dxa"/>
+            <w:tcBorders>
+              <w:top w:val="single" w:sz="4" w:space="0" w:color="000001"/>
+              <w:left w:val="single" w:sz="4" w:space="0" w:color="000001"/>
+              <w:bottom w:val="single" w:sz="4" w:space="0" w:color="000001"/>
+              <w:insideH w:val="single" w:sz="4" w:space="0" w:color="000001"/>
+            </w:tcBorders>
+            <w:shd w:color="auto" w:fill="auto" w:val="clear"/>
+            <w:tcMar>
+              <w:left w:w="98" w:type="dxa"/>
             </w:tcMar>
             <w:vAlign w:val="center"/>
           </w:tcPr>
@@ -1978,7 +1978,7 @@
         </w:tc>
         <w:tc>
           <w:tcPr>
-            <w:tcW w:w="3400" w:type="dxa"/>
+            <w:tcW w:w="3399" w:type="dxa"/>
             <w:tcBorders>
               <w:top w:val="single" w:sz="4" w:space="0" w:color="000001"/>
               <w:left w:val="single" w:sz="4" w:space="0" w:color="000001"/>
@@ -1989,7 +1989,7 @@
             </w:tcBorders>
             <w:shd w:color="auto" w:fill="auto" w:val="clear"/>
             <w:tcMar>
-              <w:left w:w="103" w:type="dxa"/>
+              <w:left w:w="98" w:type="dxa"/>
             </w:tcMar>
             <w:vAlign w:val="center"/>
           </w:tcPr>
@@ -2028,7 +2028,7 @@
             </w:tcBorders>
             <w:shd w:color="auto" w:fill="auto" w:val="clear"/>
             <w:tcMar>
-              <w:left w:w="103" w:type="dxa"/>
+              <w:left w:w="98" w:type="dxa"/>
             </w:tcMar>
             <w:vAlign w:val="center"/>
           </w:tcPr>
@@ -2059,7 +2059,7 @@
             </w:tcBorders>
             <w:shd w:color="auto" w:fill="auto" w:val="clear"/>
             <w:tcMar>
-              <w:left w:w="103" w:type="dxa"/>
+              <w:left w:w="98" w:type="dxa"/>
             </w:tcMar>
             <w:vAlign w:val="center"/>
           </w:tcPr>
@@ -2105,7 +2105,7 @@
             </w:tcBorders>
             <w:shd w:color="auto" w:fill="auto" w:val="clear"/>
             <w:tcMar>
-              <w:left w:w="103" w:type="dxa"/>
+              <w:left w:w="98" w:type="dxa"/>
             </w:tcMar>
             <w:vAlign w:val="center"/>
           </w:tcPr>
@@ -2136,7 +2136,7 @@
             </w:tcBorders>
             <w:shd w:color="auto" w:fill="auto" w:val="clear"/>
             <w:tcMar>
-              <w:left w:w="103" w:type="dxa"/>
+              <w:left w:w="98" w:type="dxa"/>
             </w:tcMar>
             <w:vAlign w:val="center"/>
           </w:tcPr>
@@ -2158,16 +2158,16 @@
         </w:tc>
         <w:tc>
           <w:tcPr>
-            <w:tcW w:w="2694" w:type="dxa"/>
-            <w:tcBorders>
-              <w:top w:val="single" w:sz="4" w:space="0" w:color="000001"/>
-              <w:left w:val="single" w:sz="4" w:space="0" w:color="000001"/>
-              <w:bottom w:val="single" w:sz="4" w:space="0" w:color="000001"/>
-              <w:insideH w:val="single" w:sz="4" w:space="0" w:color="000001"/>
-            </w:tcBorders>
-            <w:shd w:color="auto" w:fill="auto" w:val="clear"/>
-            <w:tcMar>
-              <w:left w:w="103" w:type="dxa"/>
+            <w:tcW w:w="2695" w:type="dxa"/>
+            <w:tcBorders>
+              <w:top w:val="single" w:sz="4" w:space="0" w:color="000001"/>
+              <w:left w:val="single" w:sz="4" w:space="0" w:color="000001"/>
+              <w:bottom w:val="single" w:sz="4" w:space="0" w:color="000001"/>
+              <w:insideH w:val="single" w:sz="4" w:space="0" w:color="000001"/>
+            </w:tcBorders>
+            <w:shd w:color="auto" w:fill="auto" w:val="clear"/>
+            <w:tcMar>
+              <w:left w:w="98" w:type="dxa"/>
             </w:tcMar>
             <w:vAlign w:val="center"/>
           </w:tcPr>
@@ -2192,7 +2192,7 @@
         </w:tc>
         <w:tc>
           <w:tcPr>
-            <w:tcW w:w="3400" w:type="dxa"/>
+            <w:tcW w:w="3399" w:type="dxa"/>
             <w:tcBorders>
               <w:top w:val="single" w:sz="4" w:space="0" w:color="000001"/>
               <w:left w:val="single" w:sz="4" w:space="0" w:color="000001"/>
@@ -2203,7 +2203,7 @@
             </w:tcBorders>
             <w:shd w:color="auto" w:fill="auto" w:val="clear"/>
             <w:tcMar>
-              <w:left w:w="103" w:type="dxa"/>
+              <w:left w:w="98" w:type="dxa"/>
             </w:tcMar>
             <w:vAlign w:val="center"/>
           </w:tcPr>
@@ -2235,13 +2235,14 @@
           <w:tcPr>
             <w:tcW w:w="1083" w:type="dxa"/>
             <w:tcBorders>
-              <w:left w:val="single" w:sz="4" w:space="0" w:color="000001"/>
-              <w:bottom w:val="single" w:sz="4" w:space="0" w:color="000001"/>
-              <w:insideH w:val="single" w:sz="4" w:space="0" w:color="000001"/>
-            </w:tcBorders>
-            <w:shd w:color="auto" w:fill="auto" w:val="clear"/>
-            <w:tcMar>
-              <w:left w:w="103" w:type="dxa"/>
+              <w:top w:val="single" w:sz="4" w:space="0" w:color="000001"/>
+              <w:left w:val="single" w:sz="4" w:space="0" w:color="000001"/>
+              <w:bottom w:val="single" w:sz="4" w:space="0" w:color="000001"/>
+              <w:insideH w:val="single" w:sz="4" w:space="0" w:color="000001"/>
+            </w:tcBorders>
+            <w:shd w:color="auto" w:fill="auto" w:val="clear"/>
+            <w:tcMar>
+              <w:left w:w="98" w:type="dxa"/>
             </w:tcMar>
             <w:vAlign w:val="center"/>
           </w:tcPr>
@@ -2263,13 +2264,14 @@
           <w:tcPr>
             <w:tcW w:w="2319" w:type="dxa"/>
             <w:tcBorders>
-              <w:left w:val="single" w:sz="4" w:space="0" w:color="000001"/>
-              <w:bottom w:val="single" w:sz="4" w:space="0" w:color="000001"/>
-              <w:insideH w:val="single" w:sz="4" w:space="0" w:color="000001"/>
-            </w:tcBorders>
-            <w:shd w:color="auto" w:fill="auto" w:val="clear"/>
-            <w:tcMar>
-              <w:left w:w="103" w:type="dxa"/>
+              <w:top w:val="single" w:sz="4" w:space="0" w:color="000001"/>
+              <w:left w:val="single" w:sz="4" w:space="0" w:color="000001"/>
+              <w:bottom w:val="single" w:sz="4" w:space="0" w:color="000001"/>
+              <w:insideH w:val="single" w:sz="4" w:space="0" w:color="000001"/>
+            </w:tcBorders>
+            <w:shd w:color="auto" w:fill="auto" w:val="clear"/>
+            <w:tcMar>
+              <w:left w:w="98" w:type="dxa"/>
             </w:tcMar>
             <w:vAlign w:val="center"/>
           </w:tcPr>
@@ -2291,13 +2293,14 @@
           <w:tcPr>
             <w:tcW w:w="2693" w:type="dxa"/>
             <w:tcBorders>
-              <w:left w:val="single" w:sz="4" w:space="0" w:color="000001"/>
-              <w:bottom w:val="single" w:sz="4" w:space="0" w:color="000001"/>
-              <w:insideH w:val="single" w:sz="4" w:space="0" w:color="000001"/>
-            </w:tcBorders>
-            <w:shd w:color="auto" w:fill="auto" w:val="clear"/>
-            <w:tcMar>
-              <w:left w:w="103" w:type="dxa"/>
+              <w:top w:val="single" w:sz="4" w:space="0" w:color="000001"/>
+              <w:left w:val="single" w:sz="4" w:space="0" w:color="000001"/>
+              <w:bottom w:val="single" w:sz="4" w:space="0" w:color="000001"/>
+              <w:insideH w:val="single" w:sz="4" w:space="0" w:color="000001"/>
+            </w:tcBorders>
+            <w:shd w:color="auto" w:fill="auto" w:val="clear"/>
+            <w:tcMar>
+              <w:left w:w="98" w:type="dxa"/>
             </w:tcMar>
             <w:vAlign w:val="center"/>
           </w:tcPr>
@@ -2319,13 +2322,14 @@
           <w:tcPr>
             <w:tcW w:w="2552" w:type="dxa"/>
             <w:tcBorders>
-              <w:left w:val="single" w:sz="4" w:space="0" w:color="000001"/>
-              <w:bottom w:val="single" w:sz="4" w:space="0" w:color="000001"/>
-              <w:insideH w:val="single" w:sz="4" w:space="0" w:color="000001"/>
-            </w:tcBorders>
-            <w:shd w:color="auto" w:fill="auto" w:val="clear"/>
-            <w:tcMar>
-              <w:left w:w="103" w:type="dxa"/>
+              <w:top w:val="single" w:sz="4" w:space="0" w:color="000001"/>
+              <w:left w:val="single" w:sz="4" w:space="0" w:color="000001"/>
+              <w:bottom w:val="single" w:sz="4" w:space="0" w:color="000001"/>
+              <w:insideH w:val="single" w:sz="4" w:space="0" w:color="000001"/>
+            </w:tcBorders>
+            <w:shd w:color="auto" w:fill="auto" w:val="clear"/>
+            <w:tcMar>
+              <w:left w:w="98" w:type="dxa"/>
             </w:tcMar>
             <w:vAlign w:val="center"/>
           </w:tcPr>
@@ -2345,15 +2349,16 @@
         </w:tc>
         <w:tc>
           <w:tcPr>
-            <w:tcW w:w="2694" w:type="dxa"/>
-            <w:tcBorders>
-              <w:left w:val="single" w:sz="4" w:space="0" w:color="000001"/>
-              <w:bottom w:val="single" w:sz="4" w:space="0" w:color="000001"/>
-              <w:insideH w:val="single" w:sz="4" w:space="0" w:color="000001"/>
-            </w:tcBorders>
-            <w:shd w:color="auto" w:fill="auto" w:val="clear"/>
-            <w:tcMar>
-              <w:left w:w="103" w:type="dxa"/>
+            <w:tcW w:w="2695" w:type="dxa"/>
+            <w:tcBorders>
+              <w:top w:val="single" w:sz="4" w:space="0" w:color="000001"/>
+              <w:left w:val="single" w:sz="4" w:space="0" w:color="000001"/>
+              <w:bottom w:val="single" w:sz="4" w:space="0" w:color="000001"/>
+              <w:insideH w:val="single" w:sz="4" w:space="0" w:color="000001"/>
+            </w:tcBorders>
+            <w:shd w:color="auto" w:fill="auto" w:val="clear"/>
+            <w:tcMar>
+              <w:left w:w="98" w:type="dxa"/>
             </w:tcMar>
             <w:vAlign w:val="center"/>
           </w:tcPr>
@@ -2373,8 +2378,9 @@
         </w:tc>
         <w:tc>
           <w:tcPr>
-            <w:tcW w:w="3400" w:type="dxa"/>
-            <w:tcBorders>
+            <w:tcW w:w="3399" w:type="dxa"/>
+            <w:tcBorders>
+              <w:top w:val="single" w:sz="4" w:space="0" w:color="000001"/>
               <w:left w:val="single" w:sz="4" w:space="0" w:color="000001"/>
               <w:bottom w:val="single" w:sz="4" w:space="0" w:color="000001"/>
               <w:right w:val="single" w:sz="4" w:space="0" w:color="000001"/>
@@ -2383,7 +2389,7 @@
             </w:tcBorders>
             <w:shd w:color="auto" w:fill="auto" w:val="clear"/>
             <w:tcMar>
-              <w:left w:w="103" w:type="dxa"/>
+              <w:left w:w="98" w:type="dxa"/>
             </w:tcMar>
             <w:vAlign w:val="center"/>
           </w:tcPr>
@@ -2402,6 +2408,195 @@
                 <w:lang w:val="en-US" w:eastAsia="es-ES"/>
               </w:rPr>
               <w:t>test_player9</w:t>
+            </w:r>
+          </w:p>
+        </w:tc>
+      </w:tr>
+      <w:tr>
+        <w:trPr>
+          <w:trHeight w:val="1191" w:hRule="atLeast"/>
+          <w:cantSplit w:val="true"/>
+        </w:trPr>
+        <w:tc>
+          <w:tcPr>
+            <w:tcW w:w="1083" w:type="dxa"/>
+            <w:tcBorders>
+              <w:left w:val="single" w:sz="4" w:space="0" w:color="000001"/>
+              <w:bottom w:val="single" w:sz="4" w:space="0" w:color="000001"/>
+              <w:insideH w:val="single" w:sz="4" w:space="0" w:color="000001"/>
+            </w:tcBorders>
+            <w:shd w:color="auto" w:fill="auto" w:val="clear"/>
+            <w:tcMar>
+              <w:left w:w="98" w:type="dxa"/>
+            </w:tcMar>
+            <w:vAlign w:val="center"/>
+          </w:tcPr>
+          <w:p>
+            <w:pPr>
+              <w:pStyle w:val="Normal"/>
+              <w:snapToGrid w:val="false"/>
+              <w:spacing w:before="0" w:after="0"/>
+              <w:jc w:val="center"/>
+              <w:rPr/>
+            </w:pPr>
+            <w:r>
+              <w:rPr/>
+              <w:t>10</w:t>
+            </w:r>
+          </w:p>
+        </w:tc>
+        <w:tc>
+          <w:tcPr>
+            <w:tcW w:w="2319" w:type="dxa"/>
+            <w:tcBorders>
+              <w:left w:val="single" w:sz="4" w:space="0" w:color="000001"/>
+              <w:bottom w:val="single" w:sz="4" w:space="0" w:color="000001"/>
+              <w:insideH w:val="single" w:sz="4" w:space="0" w:color="000001"/>
+            </w:tcBorders>
+            <w:shd w:color="auto" w:fill="auto" w:val="clear"/>
+            <w:tcMar>
+              <w:left w:w="98" w:type="dxa"/>
+            </w:tcMar>
+            <w:vAlign w:val="center"/>
+          </w:tcPr>
+          <w:p>
+            <w:pPr>
+              <w:pStyle w:val="Normal"/>
+              <w:snapToGrid w:val="false"/>
+              <w:spacing w:before="0" w:after="0"/>
+              <w:jc w:val="center"/>
+              <w:rPr/>
+            </w:pPr>
+            <w:r>
+              <w:rPr/>
+              <w:t>PLAYER</w:t>
+            </w:r>
+          </w:p>
+          <w:p>
+            <w:pPr>
+              <w:pStyle w:val="Normal"/>
+              <w:snapToGrid w:val="false"/>
+              <w:spacing w:before="0" w:after="0"/>
+              <w:jc w:val="center"/>
+              <w:rPr/>
+            </w:pPr>
+            <w:r>
+              <w:rPr/>
+              <w:t>player_destroy</w:t>
+            </w:r>
+          </w:p>
+        </w:tc>
+        <w:tc>
+          <w:tcPr>
+            <w:tcW w:w="2693" w:type="dxa"/>
+            <w:tcBorders>
+              <w:left w:val="single" w:sz="4" w:space="0" w:color="000001"/>
+              <w:bottom w:val="single" w:sz="4" w:space="0" w:color="000001"/>
+              <w:insideH w:val="single" w:sz="4" w:space="0" w:color="000001"/>
+            </w:tcBorders>
+            <w:shd w:color="auto" w:fill="auto" w:val="clear"/>
+            <w:tcMar>
+              <w:left w:w="98" w:type="dxa"/>
+            </w:tcMar>
+            <w:vAlign w:val="center"/>
+          </w:tcPr>
+          <w:p>
+            <w:pPr>
+              <w:pStyle w:val="Normal"/>
+              <w:snapToGrid w:val="false"/>
+              <w:spacing w:before="0" w:after="0"/>
+              <w:jc w:val="center"/>
+              <w:rPr/>
+            </w:pPr>
+            <w:r>
+              <w:rPr/>
+              <w:t>Trata de eliminar un player NULL</w:t>
+            </w:r>
+          </w:p>
+        </w:tc>
+        <w:tc>
+          <w:tcPr>
+            <w:tcW w:w="2552" w:type="dxa"/>
+            <w:tcBorders>
+              <w:left w:val="single" w:sz="4" w:space="0" w:color="000001"/>
+              <w:bottom w:val="single" w:sz="4" w:space="0" w:color="000001"/>
+              <w:insideH w:val="single" w:sz="4" w:space="0" w:color="000001"/>
+            </w:tcBorders>
+            <w:shd w:color="auto" w:fill="auto" w:val="clear"/>
+            <w:tcMar>
+              <w:left w:w="98" w:type="dxa"/>
+            </w:tcMar>
+            <w:vAlign w:val="center"/>
+          </w:tcPr>
+          <w:p>
+            <w:pPr>
+              <w:pStyle w:val="Normal"/>
+              <w:snapToGrid w:val="false"/>
+              <w:spacing w:before="0" w:after="0"/>
+              <w:jc w:val="center"/>
+              <w:rPr/>
+            </w:pPr>
+            <w:r>
+              <w:rPr/>
+              <w:t>Player debe ser NULL</w:t>
+            </w:r>
+          </w:p>
+        </w:tc>
+        <w:tc>
+          <w:tcPr>
+            <w:tcW w:w="2695" w:type="dxa"/>
+            <w:tcBorders>
+              <w:left w:val="single" w:sz="4" w:space="0" w:color="000001"/>
+              <w:bottom w:val="single" w:sz="4" w:space="0" w:color="000001"/>
+              <w:insideH w:val="single" w:sz="4" w:space="0" w:color="000001"/>
+            </w:tcBorders>
+            <w:shd w:color="auto" w:fill="auto" w:val="clear"/>
+            <w:tcMar>
+              <w:left w:w="98" w:type="dxa"/>
+            </w:tcMar>
+            <w:vAlign w:val="center"/>
+          </w:tcPr>
+          <w:p>
+            <w:pPr>
+              <w:pStyle w:val="Normal"/>
+              <w:snapToGrid w:val="false"/>
+              <w:spacing w:before="0" w:after="0"/>
+              <w:jc w:val="center"/>
+              <w:rPr/>
+            </w:pPr>
+            <w:r>
+              <w:rPr/>
+              <w:t>Debe retornar ERROR</w:t>
+            </w:r>
+          </w:p>
+        </w:tc>
+        <w:tc>
+          <w:tcPr>
+            <w:tcW w:w="3399" w:type="dxa"/>
+            <w:tcBorders>
+              <w:left w:val="single" w:sz="4" w:space="0" w:color="000001"/>
+              <w:bottom w:val="single" w:sz="4" w:space="0" w:color="000001"/>
+              <w:right w:val="single" w:sz="4" w:space="0" w:color="000001"/>
+              <w:insideH w:val="single" w:sz="4" w:space="0" w:color="000001"/>
+              <w:insideV w:val="single" w:sz="4" w:space="0" w:color="000001"/>
+            </w:tcBorders>
+            <w:shd w:color="auto" w:fill="auto" w:val="clear"/>
+            <w:tcMar>
+              <w:left w:w="98" w:type="dxa"/>
+            </w:tcMar>
+            <w:vAlign w:val="center"/>
+          </w:tcPr>
+          <w:p>
+            <w:pPr>
+              <w:pStyle w:val="Normal"/>
+              <w:snapToGrid w:val="false"/>
+              <w:spacing w:before="0" w:after="0"/>
+              <w:jc w:val="center"/>
+              <w:rPr/>
+            </w:pPr>
+            <w:r>
+              <w:rPr/>
+              <w:t>test_player10</w:t>
             </w:r>
           </w:p>
         </w:tc>
@@ -2466,7 +2661,7 @@
               <wp:positionV relativeFrom="paragraph">
                 <wp:posOffset>635</wp:posOffset>
               </wp:positionV>
-              <wp:extent cx="87630" cy="177800"/>
+              <wp:extent cx="88265" cy="178435"/>
               <wp:effectExtent l="6350" t="635" r="1905" b="3175"/>
               <wp:wrapSquare wrapText="largest"/>
               <wp:docPr id="3" name="Text Box 1"/>
@@ -2477,7 +2672,7 @@
                     <wps:spPr>
                       <a:xfrm>
                         <a:off x="0" y="0"/>
-                        <a:ext cx="87120" cy="177120"/>
+                        <a:ext cx="87480" cy="177840"/>
                       </a:xfrm>
                       <a:prstGeom prst="rect">
                         <a:avLst/>
@@ -2498,12 +2693,13 @@
                         <w:p>
                           <w:pPr>
                             <w:pStyle w:val="Piedepgina"/>
-                            <w:rPr/>
+                            <w:rPr>
+                              <w:color w:val="000000"/>
+                            </w:rPr>
                           </w:pPr>
                           <w:r>
                             <w:rPr>
-                              <w:rStyle w:val="Pagenumber"/>
-                              <w:color w:val="auto"/>
+                              <w:color w:val="000000"/>
                             </w:rPr>
                             <w:fldChar w:fldCharType="begin"/>
                           </w:r>
@@ -2533,21 +2729,22 @@
         </mc:Choice>
         <mc:Fallback>
           <w:pict>
-            <v:rect id="shape_0" ID="Text Box 1" fillcolor="white" stroked="f" style="position:absolute;margin-left:798.5pt;margin-top:0.05pt;width:6.8pt;height:13.9pt;mso-position-horizontal-relative:page">
+            <v:rect id="shape_0" ID="Text Box 1" stroked="f" style="position:absolute;margin-left:798.5pt;margin-top:0.05pt;width:6.85pt;height:13.95pt;mso-position-horizontal-relative:page">
               <w10:wrap type="square"/>
-              <v:fill o:detectmouseclick="t" type="solid" color2="black" opacity="0"/>
+              <v:fill o:detectmouseclick="t" on="false"/>
               <v:stroke color="#3465a4" joinstyle="round" endcap="flat"/>
               <v:textbox>
                 <w:txbxContent>
                   <w:p>
                     <w:pPr>
                       <w:pStyle w:val="Piedepgina"/>
-                      <w:rPr/>
+                      <w:rPr>
+                        <w:color w:val="000000"/>
+                      </w:rPr>
                     </w:pPr>
                     <w:r>
                       <w:rPr>
-                        <w:rStyle w:val="Pagenumber"/>
-                        <w:color w:val="auto"/>
+                        <w:color w:val="000000"/>
                       </w:rPr>
                       <w:fldChar w:fldCharType="begin"/>
                     </w:r>
@@ -2583,6 +2780,7 @@
       <w:jc w:val="left"/>
       <w:tblInd w:w="-1593" w:type="dxa"/>
       <w:tblBorders>
+        <w:top w:val="single" w:sz="48" w:space="0" w:color="FFFF00"/>
         <w:bottom w:val="single" w:sz="48" w:space="0" w:color="FFFF00"/>
         <w:insideH w:val="single" w:sz="48" w:space="0" w:color="FFFF00"/>
       </w:tblBorders>
@@ -2607,6 +2805,7 @@
         <w:tcPr>
           <w:tcW w:w="3608" w:type="dxa"/>
           <w:tcBorders>
+            <w:top w:val="single" w:sz="48" w:space="0" w:color="FFFF00"/>
             <w:bottom w:val="single" w:sz="48" w:space="0" w:color="FFFF00"/>
             <w:insideH w:val="single" w:sz="48" w:space="0" w:color="FFFF00"/>
           </w:tcBorders>
@@ -2626,7 +2825,7 @@
           <w:r>
             <w:rPr/>
             <w:drawing>
-              <wp:inline distT="19050" distB="9525" distL="19050" distR="0">
+              <wp:inline distT="0" distB="0" distL="0" distR="0">
                 <wp:extent cx="518795" cy="504825"/>
                 <wp:effectExtent l="0" t="0" r="0" b="0"/>
                 <wp:docPr id="1" name="Imagen 1" descr=""/>
@@ -2669,6 +2868,7 @@
         <w:tcPr>
           <w:tcW w:w="8982" w:type="dxa"/>
           <w:tcBorders>
+            <w:top w:val="single" w:sz="48" w:space="0" w:color="00FFFF"/>
             <w:bottom w:val="single" w:sz="48" w:space="0" w:color="00FFFF"/>
             <w:insideH w:val="single" w:sz="48" w:space="0" w:color="00FFFF"/>
           </w:tcBorders>
@@ -2778,6 +2978,7 @@
         <w:tcPr>
           <w:tcW w:w="3926" w:type="dxa"/>
           <w:tcBorders>
+            <w:top w:val="single" w:sz="48" w:space="0" w:color="00FFFF"/>
             <w:bottom w:val="single" w:sz="48" w:space="0" w:color="00FFFF"/>
             <w:insideH w:val="single" w:sz="48" w:space="0" w:color="00FFFF"/>
           </w:tcBorders>
@@ -3264,7 +3465,7 @@
     </w:pPr>
     <w:rPr>
       <w:rFonts w:ascii="Cambria" w:hAnsi="Cambria" w:eastAsia="Cambria" w:cs="Times New Roman"/>
-      <w:color w:val="auto"/>
+      <w:color w:val="00000A"/>
       <w:sz w:val="24"/>
       <w:szCs w:val="24"/>
       <w:lang w:val="en-US" w:eastAsia="zh-CN" w:bidi="ar-SA"/>
@@ -3871,7 +4072,7 @@
       <w:color w:val="000000"/>
       <w:sz w:val="24"/>
       <w:szCs w:val="24"/>
-      <w:lang w:eastAsia="zh-CN" w:val="es-ES" w:bidi="ar-SA"/>
+      <w:lang w:val="es-ES" w:eastAsia="zh-CN" w:bidi="ar-SA"/>
     </w:rPr>
   </w:style>
   <w:style w:type="paragraph" w:styleId="Contenidodelatabla" w:customStyle="1">

--- a/Grupo/Descripcion pruebas player_test.docx
+++ b/Grupo/Descripcion pruebas player_test.docx
@@ -130,7 +130,7 @@
       <w:tblPr>
         <w:tblW w:w="14742" w:type="dxa"/>
         <w:jc w:val="left"/>
-        <w:tblInd w:w="104" w:type="dxa"/>
+        <w:tblInd w:w="99" w:type="dxa"/>
         <w:tblBorders>
           <w:top w:val="single" w:sz="4" w:space="0" w:color="000001"/>
           <w:left w:val="single" w:sz="4" w:space="0" w:color="000001"/>
@@ -139,7 +139,7 @@
         </w:tblBorders>
         <w:tblCellMar>
           <w:top w:w="0" w:type="dxa"/>
-          <w:left w:w="98" w:type="dxa"/>
+          <w:left w:w="93" w:type="dxa"/>
           <w:bottom w:w="0" w:type="dxa"/>
           <w:right w:w="108" w:type="dxa"/>
         </w:tblCellMar>
@@ -170,7 +170,7 @@
             </w:tcBorders>
             <w:shd w:color="auto" w:fill="D9D9D9" w:val="clear"/>
             <w:tcMar>
-              <w:left w:w="98" w:type="dxa"/>
+              <w:left w:w="93" w:type="dxa"/>
             </w:tcMar>
             <w:vAlign w:val="center"/>
           </w:tcPr>
@@ -236,7 +236,7 @@
             </w:tcBorders>
             <w:shd w:color="auto" w:fill="D9D9D9" w:val="clear"/>
             <w:tcMar>
-              <w:left w:w="98" w:type="dxa"/>
+              <w:left w:w="93" w:type="dxa"/>
             </w:tcMar>
             <w:vAlign w:val="center"/>
           </w:tcPr>
@@ -271,7 +271,7 @@
             </w:tcBorders>
             <w:shd w:color="auto" w:fill="D9D9D9" w:val="clear"/>
             <w:tcMar>
-              <w:left w:w="98" w:type="dxa"/>
+              <w:left w:w="93" w:type="dxa"/>
             </w:tcMar>
             <w:vAlign w:val="center"/>
           </w:tcPr>
@@ -307,7 +307,7 @@
             </w:tcBorders>
             <w:shd w:color="auto" w:fill="D9D9D9" w:val="clear"/>
             <w:tcMar>
-              <w:left w:w="98" w:type="dxa"/>
+              <w:left w:w="93" w:type="dxa"/>
             </w:tcMar>
             <w:vAlign w:val="center"/>
           </w:tcPr>
@@ -343,7 +343,7 @@
             </w:tcBorders>
             <w:shd w:color="auto" w:fill="D9D9D9" w:val="clear"/>
             <w:tcMar>
-              <w:left w:w="98" w:type="dxa"/>
+              <w:left w:w="93" w:type="dxa"/>
             </w:tcMar>
             <w:vAlign w:val="center"/>
           </w:tcPr>
@@ -381,7 +381,7 @@
             </w:tcBorders>
             <w:shd w:color="auto" w:fill="D9D9D9" w:val="clear"/>
             <w:tcMar>
-              <w:left w:w="98" w:type="dxa"/>
+              <w:left w:w="93" w:type="dxa"/>
             </w:tcMar>
             <w:vAlign w:val="center"/>
           </w:tcPr>
@@ -423,7 +423,7 @@
             </w:tcBorders>
             <w:shd w:color="auto" w:fill="auto" w:val="clear"/>
             <w:tcMar>
-              <w:left w:w="98" w:type="dxa"/>
+              <w:left w:w="93" w:type="dxa"/>
             </w:tcMar>
             <w:vAlign w:val="center"/>
           </w:tcPr>
@@ -456,7 +456,7 @@
             </w:tcBorders>
             <w:shd w:color="auto" w:fill="auto" w:val="clear"/>
             <w:tcMar>
-              <w:left w:w="98" w:type="dxa"/>
+              <w:left w:w="93" w:type="dxa"/>
             </w:tcMar>
             <w:vAlign w:val="center"/>
           </w:tcPr>
@@ -506,7 +506,7 @@
             </w:tcBorders>
             <w:shd w:color="auto" w:fill="auto" w:val="clear"/>
             <w:tcMar>
-              <w:left w:w="98" w:type="dxa"/>
+              <w:left w:w="93" w:type="dxa"/>
             </w:tcMar>
             <w:vAlign w:val="center"/>
           </w:tcPr>
@@ -539,7 +539,7 @@
             </w:tcBorders>
             <w:shd w:color="auto" w:fill="auto" w:val="clear"/>
             <w:tcMar>
-              <w:left w:w="98" w:type="dxa"/>
+              <w:left w:w="93" w:type="dxa"/>
             </w:tcMar>
             <w:vAlign w:val="center"/>
           </w:tcPr>
@@ -572,7 +572,7 @@
             </w:tcBorders>
             <w:shd w:color="auto" w:fill="auto" w:val="clear"/>
             <w:tcMar>
-              <w:left w:w="98" w:type="dxa"/>
+              <w:left w:w="93" w:type="dxa"/>
             </w:tcMar>
             <w:vAlign w:val="center"/>
           </w:tcPr>
@@ -607,7 +607,7 @@
             </w:tcBorders>
             <w:shd w:color="auto" w:fill="auto" w:val="clear"/>
             <w:tcMar>
-              <w:left w:w="98" w:type="dxa"/>
+              <w:left w:w="93" w:type="dxa"/>
             </w:tcMar>
             <w:vAlign w:val="center"/>
           </w:tcPr>
@@ -654,7 +654,7 @@
             </w:tcBorders>
             <w:shd w:color="auto" w:fill="auto" w:val="clear"/>
             <w:tcMar>
-              <w:left w:w="98" w:type="dxa"/>
+              <w:left w:w="93" w:type="dxa"/>
             </w:tcMar>
             <w:vAlign w:val="center"/>
           </w:tcPr>
@@ -687,7 +687,7 @@
             </w:tcBorders>
             <w:shd w:color="auto" w:fill="auto" w:val="clear"/>
             <w:tcMar>
-              <w:left w:w="98" w:type="dxa"/>
+              <w:left w:w="93" w:type="dxa"/>
             </w:tcMar>
             <w:vAlign w:val="center"/>
           </w:tcPr>
@@ -737,7 +737,7 @@
             </w:tcBorders>
             <w:shd w:color="auto" w:fill="auto" w:val="clear"/>
             <w:tcMar>
-              <w:left w:w="98" w:type="dxa"/>
+              <w:left w:w="93" w:type="dxa"/>
             </w:tcMar>
             <w:vAlign w:val="center"/>
           </w:tcPr>
@@ -770,7 +770,7 @@
             </w:tcBorders>
             <w:shd w:color="auto" w:fill="auto" w:val="clear"/>
             <w:tcMar>
-              <w:left w:w="98" w:type="dxa"/>
+              <w:left w:w="93" w:type="dxa"/>
             </w:tcMar>
             <w:vAlign w:val="center"/>
           </w:tcPr>
@@ -803,7 +803,7 @@
             </w:tcBorders>
             <w:shd w:color="auto" w:fill="auto" w:val="clear"/>
             <w:tcMar>
-              <w:left w:w="98" w:type="dxa"/>
+              <w:left w:w="93" w:type="dxa"/>
             </w:tcMar>
             <w:vAlign w:val="center"/>
           </w:tcPr>
@@ -838,7 +838,7 @@
             </w:tcBorders>
             <w:shd w:color="auto" w:fill="auto" w:val="clear"/>
             <w:tcMar>
-              <w:left w:w="98" w:type="dxa"/>
+              <w:left w:w="93" w:type="dxa"/>
             </w:tcMar>
             <w:vAlign w:val="center"/>
           </w:tcPr>
@@ -870,31 +870,26 @@
           <w:tcPr>
             <w:tcW w:w="1083" w:type="dxa"/>
             <w:tcBorders>
-              <w:top w:val="single" w:sz="4" w:space="0" w:color="000001"/>
-              <w:left w:val="single" w:sz="4" w:space="0" w:color="000001"/>
-              <w:bottom w:val="single" w:sz="4" w:space="0" w:color="000001"/>
-              <w:insideH w:val="single" w:sz="4" w:space="0" w:color="000001"/>
-            </w:tcBorders>
-            <w:shd w:color="auto" w:fill="auto" w:val="clear"/>
-            <w:tcMar>
-              <w:left w:w="98" w:type="dxa"/>
-            </w:tcMar>
-            <w:vAlign w:val="center"/>
-          </w:tcPr>
-          <w:p>
-            <w:pPr>
-              <w:pStyle w:val="Normal"/>
-              <w:snapToGrid w:val="false"/>
-              <w:spacing w:before="0" w:after="0"/>
-              <w:jc w:val="center"/>
-              <w:rPr>
-                <w:lang w:val="en-US"/>
-              </w:rPr>
-            </w:pPr>
-            <w:r>
-              <w:rPr>
-                <w:lang w:val="en-US"/>
-              </w:rPr>
+              <w:left w:val="single" w:sz="4" w:space="0" w:color="000001"/>
+              <w:bottom w:val="single" w:sz="4" w:space="0" w:color="000001"/>
+              <w:insideH w:val="single" w:sz="4" w:space="0" w:color="000001"/>
+            </w:tcBorders>
+            <w:shd w:color="auto" w:fill="auto" w:val="clear"/>
+            <w:tcMar>
+              <w:left w:w="93" w:type="dxa"/>
+            </w:tcMar>
+            <w:vAlign w:val="center"/>
+          </w:tcPr>
+          <w:p>
+            <w:pPr>
+              <w:pStyle w:val="Normal"/>
+              <w:snapToGrid w:val="false"/>
+              <w:spacing w:before="0" w:after="0"/>
+              <w:jc w:val="center"/>
+              <w:rPr/>
+            </w:pPr>
+            <w:r>
+              <w:rPr/>
               <w:t>3</w:t>
             </w:r>
           </w:p>
@@ -903,31 +898,26 @@
           <w:tcPr>
             <w:tcW w:w="2319" w:type="dxa"/>
             <w:tcBorders>
-              <w:top w:val="single" w:sz="4" w:space="0" w:color="000001"/>
-              <w:left w:val="single" w:sz="4" w:space="0" w:color="000001"/>
-              <w:bottom w:val="single" w:sz="4" w:space="0" w:color="000001"/>
-              <w:insideH w:val="single" w:sz="4" w:space="0" w:color="000001"/>
-            </w:tcBorders>
-            <w:shd w:color="auto" w:fill="auto" w:val="clear"/>
-            <w:tcMar>
-              <w:left w:w="98" w:type="dxa"/>
-            </w:tcMar>
-            <w:vAlign w:val="center"/>
-          </w:tcPr>
-          <w:p>
-            <w:pPr>
-              <w:pStyle w:val="Normal"/>
-              <w:snapToGrid w:val="false"/>
-              <w:spacing w:before="0" w:after="0"/>
-              <w:jc w:val="center"/>
-              <w:rPr>
-                <w:lang w:val="en-US"/>
-              </w:rPr>
-            </w:pPr>
-            <w:r>
-              <w:rPr>
-                <w:lang w:val="en-US"/>
-              </w:rPr>
+              <w:left w:val="single" w:sz="4" w:space="0" w:color="000001"/>
+              <w:bottom w:val="single" w:sz="4" w:space="0" w:color="000001"/>
+              <w:insideH w:val="single" w:sz="4" w:space="0" w:color="000001"/>
+            </w:tcBorders>
+            <w:shd w:color="auto" w:fill="auto" w:val="clear"/>
+            <w:tcMar>
+              <w:left w:w="93" w:type="dxa"/>
+            </w:tcMar>
+            <w:vAlign w:val="center"/>
+          </w:tcPr>
+          <w:p>
+            <w:pPr>
+              <w:pStyle w:val="Normal"/>
+              <w:snapToGrid w:val="false"/>
+              <w:spacing w:before="0" w:after="0"/>
+              <w:jc w:val="center"/>
+              <w:rPr/>
+            </w:pPr>
+            <w:r>
+              <w:rPr/>
               <w:t>PLAYER</w:t>
             </w:r>
           </w:p>
@@ -937,32 +927,11 @@
               <w:snapToGrid w:val="false"/>
               <w:spacing w:before="0" w:after="0"/>
               <w:jc w:val="center"/>
-              <w:rPr>
-                <w:lang w:val="en-US"/>
-              </w:rPr>
-            </w:pPr>
-            <w:r>
-              <w:rPr>
-                <w:lang w:val="en-US"/>
-              </w:rPr>
-              <w:t>player_set_name/</w:t>
-            </w:r>
-          </w:p>
-          <w:p>
-            <w:pPr>
-              <w:pStyle w:val="Normal"/>
-              <w:snapToGrid w:val="false"/>
-              <w:spacing w:before="0" w:after="0"/>
-              <w:jc w:val="center"/>
-              <w:rPr>
-                <w:lang w:val="en-US"/>
-              </w:rPr>
-            </w:pPr>
-            <w:r>
-              <w:rPr>
-                <w:lang w:val="en-US"/>
-              </w:rPr>
-              <w:t>player_get_name</w:t>
+              <w:rPr/>
+            </w:pPr>
+            <w:r>
+              <w:rPr/>
+              <w:t>player_set_name</w:t>
             </w:r>
           </w:p>
         </w:tc>
@@ -970,32 +939,27 @@
           <w:tcPr>
             <w:tcW w:w="2693" w:type="dxa"/>
             <w:tcBorders>
-              <w:top w:val="single" w:sz="4" w:space="0" w:color="000001"/>
-              <w:left w:val="single" w:sz="4" w:space="0" w:color="000001"/>
-              <w:bottom w:val="single" w:sz="4" w:space="0" w:color="000001"/>
-              <w:insideH w:val="single" w:sz="4" w:space="0" w:color="000001"/>
-            </w:tcBorders>
-            <w:shd w:color="auto" w:fill="auto" w:val="clear"/>
-            <w:tcMar>
-              <w:left w:w="98" w:type="dxa"/>
-            </w:tcMar>
-            <w:vAlign w:val="center"/>
-          </w:tcPr>
-          <w:p>
-            <w:pPr>
-              <w:pStyle w:val="Normal"/>
-              <w:snapToGrid w:val="false"/>
-              <w:spacing w:before="0" w:after="0"/>
-              <w:jc w:val="center"/>
-              <w:rPr>
-                <w:lang w:val="en-US"/>
-              </w:rPr>
-            </w:pPr>
-            <w:r>
-              <w:rPr>
-                <w:lang w:val="en-US"/>
-              </w:rPr>
-              <w:t>Insertar un name, ver que se ha insertado correctamente, y comprobar con get_name que se obtiene el nombre insertado</w:t>
+              <w:left w:val="single" w:sz="4" w:space="0" w:color="000001"/>
+              <w:bottom w:val="single" w:sz="4" w:space="0" w:color="000001"/>
+              <w:insideH w:val="single" w:sz="4" w:space="0" w:color="000001"/>
+            </w:tcBorders>
+            <w:shd w:color="auto" w:fill="auto" w:val="clear"/>
+            <w:tcMar>
+              <w:left w:w="93" w:type="dxa"/>
+            </w:tcMar>
+            <w:vAlign w:val="center"/>
+          </w:tcPr>
+          <w:p>
+            <w:pPr>
+              <w:pStyle w:val="Normal"/>
+              <w:snapToGrid w:val="false"/>
+              <w:spacing w:before="0" w:after="0"/>
+              <w:jc w:val="center"/>
+              <w:rPr/>
+            </w:pPr>
+            <w:r>
+              <w:rPr/>
+              <w:t>Insertar un nombre al player</w:t>
             </w:r>
           </w:p>
         </w:tc>
@@ -1003,32 +967,27 @@
           <w:tcPr>
             <w:tcW w:w="2552" w:type="dxa"/>
             <w:tcBorders>
-              <w:top w:val="single" w:sz="4" w:space="0" w:color="000001"/>
-              <w:left w:val="single" w:sz="4" w:space="0" w:color="000001"/>
-              <w:bottom w:val="single" w:sz="4" w:space="0" w:color="000001"/>
-              <w:insideH w:val="single" w:sz="4" w:space="0" w:color="000001"/>
-            </w:tcBorders>
-            <w:shd w:color="auto" w:fill="auto" w:val="clear"/>
-            <w:tcMar>
-              <w:left w:w="98" w:type="dxa"/>
-            </w:tcMar>
-            <w:vAlign w:val="center"/>
-          </w:tcPr>
-          <w:p>
-            <w:pPr>
-              <w:pStyle w:val="Normal"/>
-              <w:snapToGrid w:val="false"/>
-              <w:spacing w:before="0" w:after="0"/>
-              <w:jc w:val="center"/>
-              <w:rPr>
-                <w:lang w:val="en-US"/>
-              </w:rPr>
-            </w:pPr>
-            <w:r>
-              <w:rPr>
-                <w:lang w:val="en-US"/>
-              </w:rPr>
-              <w:t>Tener un name (definido con una macro)</w:t>
+              <w:left w:val="single" w:sz="4" w:space="0" w:color="000001"/>
+              <w:bottom w:val="single" w:sz="4" w:space="0" w:color="000001"/>
+              <w:insideH w:val="single" w:sz="4" w:space="0" w:color="000001"/>
+            </w:tcBorders>
+            <w:shd w:color="auto" w:fill="auto" w:val="clear"/>
+            <w:tcMar>
+              <w:left w:w="93" w:type="dxa"/>
+            </w:tcMar>
+            <w:vAlign w:val="center"/>
+          </w:tcPr>
+          <w:p>
+            <w:pPr>
+              <w:pStyle w:val="Normal"/>
+              <w:snapToGrid w:val="false"/>
+              <w:spacing w:before="0" w:after="0"/>
+              <w:jc w:val="center"/>
+              <w:rPr/>
+            </w:pPr>
+            <w:r>
+              <w:rPr/>
+              <w:t>Ninguna</w:t>
             </w:r>
           </w:p>
         </w:tc>
@@ -1036,32 +995,27 @@
           <w:tcPr>
             <w:tcW w:w="2695" w:type="dxa"/>
             <w:tcBorders>
-              <w:top w:val="single" w:sz="4" w:space="0" w:color="000001"/>
-              <w:left w:val="single" w:sz="4" w:space="0" w:color="000001"/>
-              <w:bottom w:val="single" w:sz="4" w:space="0" w:color="000001"/>
-              <w:insideH w:val="single" w:sz="4" w:space="0" w:color="000001"/>
-            </w:tcBorders>
-            <w:shd w:color="auto" w:fill="auto" w:val="clear"/>
-            <w:tcMar>
-              <w:left w:w="98" w:type="dxa"/>
-            </w:tcMar>
-            <w:vAlign w:val="center"/>
-          </w:tcPr>
-          <w:p>
-            <w:pPr>
-              <w:pStyle w:val="Normal"/>
-              <w:snapToGrid w:val="false"/>
-              <w:spacing w:before="0" w:after="0"/>
-              <w:jc w:val="center"/>
-              <w:rPr>
-                <w:lang w:val="en-US" w:eastAsia="es-ES"/>
-              </w:rPr>
-            </w:pPr>
-            <w:r>
-              <w:rPr>
-                <w:lang w:val="en-US" w:eastAsia="es-ES"/>
-              </w:rPr>
-              <w:t>Set_name  no debe retornar ERROR, y get_name debe retornar el nombre definido con la macro NAME</w:t>
+              <w:left w:val="single" w:sz="4" w:space="0" w:color="000001"/>
+              <w:bottom w:val="single" w:sz="4" w:space="0" w:color="000001"/>
+              <w:insideH w:val="single" w:sz="4" w:space="0" w:color="000001"/>
+            </w:tcBorders>
+            <w:shd w:color="auto" w:fill="auto" w:val="clear"/>
+            <w:tcMar>
+              <w:left w:w="93" w:type="dxa"/>
+            </w:tcMar>
+            <w:vAlign w:val="center"/>
+          </w:tcPr>
+          <w:p>
+            <w:pPr>
+              <w:pStyle w:val="Normal"/>
+              <w:snapToGrid w:val="false"/>
+              <w:spacing w:before="0" w:after="0"/>
+              <w:jc w:val="center"/>
+              <w:rPr/>
+            </w:pPr>
+            <w:r>
+              <w:rPr/>
+              <w:t>set_name debe retornar OK</w:t>
             </w:r>
           </w:p>
         </w:tc>
@@ -1069,7 +1023,6 @@
           <w:tcPr>
             <w:tcW w:w="3399" w:type="dxa"/>
             <w:tcBorders>
-              <w:top w:val="single" w:sz="4" w:space="0" w:color="000001"/>
               <w:left w:val="single" w:sz="4" w:space="0" w:color="000001"/>
               <w:bottom w:val="single" w:sz="4" w:space="0" w:color="000001"/>
               <w:right w:val="single" w:sz="4" w:space="0" w:color="000001"/>
@@ -1078,25 +1031,21 @@
             </w:tcBorders>
             <w:shd w:color="auto" w:fill="auto" w:val="clear"/>
             <w:tcMar>
-              <w:left w:w="98" w:type="dxa"/>
-            </w:tcMar>
-            <w:vAlign w:val="center"/>
-          </w:tcPr>
-          <w:p>
-            <w:pPr>
-              <w:pStyle w:val="Normal"/>
-              <w:snapToGrid w:val="false"/>
-              <w:spacing w:before="0" w:after="0"/>
-              <w:jc w:val="center"/>
-              <w:rPr>
-                <w:lang w:val="en-US" w:eastAsia="es-ES"/>
-              </w:rPr>
-            </w:pPr>
-            <w:r>
-              <w:rPr>
-                <w:lang w:val="en-US" w:eastAsia="es-ES"/>
-              </w:rPr>
-              <w:t>test_player3</w:t>
+              <w:left w:w="93" w:type="dxa"/>
+            </w:tcMar>
+            <w:vAlign w:val="center"/>
+          </w:tcPr>
+          <w:p>
+            <w:pPr>
+              <w:pStyle w:val="Normal"/>
+              <w:snapToGrid w:val="false"/>
+              <w:spacing w:before="0" w:after="0"/>
+              <w:jc w:val="center"/>
+              <w:rPr/>
+            </w:pPr>
+            <w:r>
+              <w:rPr/>
+              <w:t>test_player_3</w:t>
             </w:r>
           </w:p>
         </w:tc>
@@ -1110,31 +1059,26 @@
           <w:tcPr>
             <w:tcW w:w="1083" w:type="dxa"/>
             <w:tcBorders>
-              <w:top w:val="single" w:sz="4" w:space="0" w:color="000001"/>
-              <w:left w:val="single" w:sz="4" w:space="0" w:color="000001"/>
-              <w:bottom w:val="single" w:sz="4" w:space="0" w:color="000001"/>
-              <w:insideH w:val="single" w:sz="4" w:space="0" w:color="000001"/>
-            </w:tcBorders>
-            <w:shd w:color="auto" w:fill="auto" w:val="clear"/>
-            <w:tcMar>
-              <w:left w:w="98" w:type="dxa"/>
-            </w:tcMar>
-            <w:vAlign w:val="center"/>
-          </w:tcPr>
-          <w:p>
-            <w:pPr>
-              <w:pStyle w:val="Normal"/>
-              <w:snapToGrid w:val="false"/>
-              <w:spacing w:before="0" w:after="0"/>
-              <w:jc w:val="center"/>
-              <w:rPr>
-                <w:lang w:val="en-US"/>
-              </w:rPr>
-            </w:pPr>
-            <w:r>
-              <w:rPr>
-                <w:lang w:val="en-US"/>
-              </w:rPr>
+              <w:left w:val="single" w:sz="4" w:space="0" w:color="000001"/>
+              <w:bottom w:val="single" w:sz="4" w:space="0" w:color="000001"/>
+              <w:insideH w:val="single" w:sz="4" w:space="0" w:color="000001"/>
+            </w:tcBorders>
+            <w:shd w:color="auto" w:fill="auto" w:val="clear"/>
+            <w:tcMar>
+              <w:left w:w="93" w:type="dxa"/>
+            </w:tcMar>
+            <w:vAlign w:val="center"/>
+          </w:tcPr>
+          <w:p>
+            <w:pPr>
+              <w:pStyle w:val="Normal"/>
+              <w:snapToGrid w:val="false"/>
+              <w:spacing w:before="0" w:after="0"/>
+              <w:jc w:val="center"/>
+              <w:rPr/>
+            </w:pPr>
+            <w:r>
+              <w:rPr/>
               <w:t>4</w:t>
             </w:r>
           </w:p>
@@ -1143,31 +1087,26 @@
           <w:tcPr>
             <w:tcW w:w="2319" w:type="dxa"/>
             <w:tcBorders>
-              <w:top w:val="single" w:sz="4" w:space="0" w:color="000001"/>
-              <w:left w:val="single" w:sz="4" w:space="0" w:color="000001"/>
-              <w:bottom w:val="single" w:sz="4" w:space="0" w:color="000001"/>
-              <w:insideH w:val="single" w:sz="4" w:space="0" w:color="000001"/>
-            </w:tcBorders>
-            <w:shd w:color="auto" w:fill="auto" w:val="clear"/>
-            <w:tcMar>
-              <w:left w:w="98" w:type="dxa"/>
-            </w:tcMar>
-            <w:vAlign w:val="center"/>
-          </w:tcPr>
-          <w:p>
-            <w:pPr>
-              <w:pStyle w:val="Normal"/>
-              <w:snapToGrid w:val="false"/>
-              <w:spacing w:before="0" w:after="0"/>
-              <w:jc w:val="center"/>
-              <w:rPr>
-                <w:lang w:val="en-US"/>
-              </w:rPr>
-            </w:pPr>
-            <w:r>
-              <w:rPr>
-                <w:lang w:val="en-US"/>
-              </w:rPr>
+              <w:left w:val="single" w:sz="4" w:space="0" w:color="000001"/>
+              <w:bottom w:val="single" w:sz="4" w:space="0" w:color="000001"/>
+              <w:insideH w:val="single" w:sz="4" w:space="0" w:color="000001"/>
+            </w:tcBorders>
+            <w:shd w:color="auto" w:fill="auto" w:val="clear"/>
+            <w:tcMar>
+              <w:left w:w="93" w:type="dxa"/>
+            </w:tcMar>
+            <w:vAlign w:val="center"/>
+          </w:tcPr>
+          <w:p>
+            <w:pPr>
+              <w:pStyle w:val="Normal"/>
+              <w:snapToGrid w:val="false"/>
+              <w:spacing w:before="0" w:after="0"/>
+              <w:jc w:val="center"/>
+              <w:rPr/>
+            </w:pPr>
+            <w:r>
+              <w:rPr/>
               <w:t>PLAYER</w:t>
             </w:r>
           </w:p>
@@ -1177,32 +1116,11 @@
               <w:snapToGrid w:val="false"/>
               <w:spacing w:before="0" w:after="0"/>
               <w:jc w:val="center"/>
-              <w:rPr>
-                <w:lang w:val="en-US"/>
-              </w:rPr>
-            </w:pPr>
-            <w:r>
-              <w:rPr>
-                <w:lang w:val="en-US"/>
-              </w:rPr>
-              <w:t>player_set_location/</w:t>
-            </w:r>
-          </w:p>
-          <w:p>
-            <w:pPr>
-              <w:pStyle w:val="Normal"/>
-              <w:snapToGrid w:val="false"/>
-              <w:spacing w:before="0" w:after="0"/>
-              <w:jc w:val="center"/>
-              <w:rPr>
-                <w:lang w:val="en-US"/>
-              </w:rPr>
-            </w:pPr>
-            <w:r>
-              <w:rPr>
-                <w:lang w:val="en-US"/>
-              </w:rPr>
-              <w:t>player_get_location</w:t>
+              <w:rPr/>
+            </w:pPr>
+            <w:r>
+              <w:rPr/>
+              <w:t>player_get_name</w:t>
             </w:r>
           </w:p>
         </w:tc>
@@ -1210,32 +1128,27 @@
           <w:tcPr>
             <w:tcW w:w="2693" w:type="dxa"/>
             <w:tcBorders>
-              <w:top w:val="single" w:sz="4" w:space="0" w:color="000001"/>
-              <w:left w:val="single" w:sz="4" w:space="0" w:color="000001"/>
-              <w:bottom w:val="single" w:sz="4" w:space="0" w:color="000001"/>
-              <w:insideH w:val="single" w:sz="4" w:space="0" w:color="000001"/>
-            </w:tcBorders>
-            <w:shd w:color="auto" w:fill="auto" w:val="clear"/>
-            <w:tcMar>
-              <w:left w:w="98" w:type="dxa"/>
-            </w:tcMar>
-            <w:vAlign w:val="center"/>
-          </w:tcPr>
-          <w:p>
-            <w:pPr>
-              <w:pStyle w:val="Normal"/>
-              <w:snapToGrid w:val="false"/>
-              <w:spacing w:before="0" w:after="0"/>
-              <w:jc w:val="center"/>
-              <w:rPr>
-                <w:lang w:val="en-US"/>
-              </w:rPr>
-            </w:pPr>
-            <w:r>
-              <w:rPr>
-                <w:lang w:val="en-US"/>
-              </w:rPr>
-              <w:t>Insertar una location válida, ver que se ha insertado correctamente, y comprobar con get_location que se obtiene la location introducida</w:t>
+              <w:left w:val="single" w:sz="4" w:space="0" w:color="000001"/>
+              <w:bottom w:val="single" w:sz="4" w:space="0" w:color="000001"/>
+              <w:insideH w:val="single" w:sz="4" w:space="0" w:color="000001"/>
+            </w:tcBorders>
+            <w:shd w:color="auto" w:fill="auto" w:val="clear"/>
+            <w:tcMar>
+              <w:left w:w="93" w:type="dxa"/>
+            </w:tcMar>
+            <w:vAlign w:val="center"/>
+          </w:tcPr>
+          <w:p>
+            <w:pPr>
+              <w:pStyle w:val="Normal"/>
+              <w:snapToGrid w:val="false"/>
+              <w:spacing w:before="0" w:after="0"/>
+              <w:jc w:val="center"/>
+              <w:rPr/>
+            </w:pPr>
+            <w:r>
+              <w:rPr/>
+              <w:t>Trata de obtener un nombre de un player recién creado (“\0”)</w:t>
             </w:r>
           </w:p>
         </w:tc>
@@ -1243,32 +1156,27 @@
           <w:tcPr>
             <w:tcW w:w="2552" w:type="dxa"/>
             <w:tcBorders>
-              <w:top w:val="single" w:sz="4" w:space="0" w:color="000001"/>
-              <w:left w:val="single" w:sz="4" w:space="0" w:color="000001"/>
-              <w:bottom w:val="single" w:sz="4" w:space="0" w:color="000001"/>
-              <w:insideH w:val="single" w:sz="4" w:space="0" w:color="000001"/>
-            </w:tcBorders>
-            <w:shd w:color="auto" w:fill="auto" w:val="clear"/>
-            <w:tcMar>
-              <w:left w:w="98" w:type="dxa"/>
-            </w:tcMar>
-            <w:vAlign w:val="center"/>
-          </w:tcPr>
-          <w:p>
-            <w:pPr>
-              <w:pStyle w:val="Normal"/>
-              <w:snapToGrid w:val="false"/>
-              <w:spacing w:before="0" w:after="0"/>
-              <w:jc w:val="center"/>
-              <w:rPr>
-                <w:lang w:val="en-US"/>
-              </w:rPr>
-            </w:pPr>
-            <w:r>
-              <w:rPr>
-                <w:lang w:val="en-US"/>
-              </w:rPr>
-              <w:t>Tener el ID de una location predefinido</w:t>
+              <w:left w:val="single" w:sz="4" w:space="0" w:color="000001"/>
+              <w:bottom w:val="single" w:sz="4" w:space="0" w:color="000001"/>
+              <w:insideH w:val="single" w:sz="4" w:space="0" w:color="000001"/>
+            </w:tcBorders>
+            <w:shd w:color="auto" w:fill="auto" w:val="clear"/>
+            <w:tcMar>
+              <w:left w:w="93" w:type="dxa"/>
+            </w:tcMar>
+            <w:vAlign w:val="center"/>
+          </w:tcPr>
+          <w:p>
+            <w:pPr>
+              <w:pStyle w:val="Normal"/>
+              <w:snapToGrid w:val="false"/>
+              <w:spacing w:before="0" w:after="0"/>
+              <w:jc w:val="center"/>
+              <w:rPr/>
+            </w:pPr>
+            <w:r>
+              <w:rPr/>
+              <w:t>Ninguna</w:t>
             </w:r>
           </w:p>
         </w:tc>
@@ -1276,32 +1184,27 @@
           <w:tcPr>
             <w:tcW w:w="2695" w:type="dxa"/>
             <w:tcBorders>
-              <w:top w:val="single" w:sz="4" w:space="0" w:color="000001"/>
-              <w:left w:val="single" w:sz="4" w:space="0" w:color="000001"/>
-              <w:bottom w:val="single" w:sz="4" w:space="0" w:color="000001"/>
-              <w:insideH w:val="single" w:sz="4" w:space="0" w:color="000001"/>
-            </w:tcBorders>
-            <w:shd w:color="auto" w:fill="auto" w:val="clear"/>
-            <w:tcMar>
-              <w:left w:w="98" w:type="dxa"/>
-            </w:tcMar>
-            <w:vAlign w:val="center"/>
-          </w:tcPr>
-          <w:p>
-            <w:pPr>
-              <w:pStyle w:val="Normal"/>
-              <w:snapToGrid w:val="false"/>
-              <w:spacing w:before="0" w:after="0"/>
-              <w:jc w:val="center"/>
-              <w:rPr>
-                <w:lang w:val="en-US" w:eastAsia="es-ES"/>
-              </w:rPr>
-            </w:pPr>
-            <w:r>
-              <w:rPr>
-                <w:lang w:val="en-US" w:eastAsia="es-ES"/>
-              </w:rPr>
-              <w:t>Set_location no debe retornar ERROR, y get_location debe retornar la ID predefinida</w:t>
+              <w:left w:val="single" w:sz="4" w:space="0" w:color="000001"/>
+              <w:bottom w:val="single" w:sz="4" w:space="0" w:color="000001"/>
+              <w:insideH w:val="single" w:sz="4" w:space="0" w:color="000001"/>
+            </w:tcBorders>
+            <w:shd w:color="auto" w:fill="auto" w:val="clear"/>
+            <w:tcMar>
+              <w:left w:w="93" w:type="dxa"/>
+            </w:tcMar>
+            <w:vAlign w:val="center"/>
+          </w:tcPr>
+          <w:p>
+            <w:pPr>
+              <w:pStyle w:val="Normal"/>
+              <w:snapToGrid w:val="false"/>
+              <w:spacing w:before="0" w:after="0"/>
+              <w:jc w:val="center"/>
+              <w:rPr/>
+            </w:pPr>
+            <w:r>
+              <w:rPr/>
+              <w:t>get_name debe retornar “\0”</w:t>
             </w:r>
           </w:p>
         </w:tc>
@@ -1309,7 +1212,6 @@
           <w:tcPr>
             <w:tcW w:w="3399" w:type="dxa"/>
             <w:tcBorders>
-              <w:top w:val="single" w:sz="4" w:space="0" w:color="000001"/>
               <w:left w:val="single" w:sz="4" w:space="0" w:color="000001"/>
               <w:bottom w:val="single" w:sz="4" w:space="0" w:color="000001"/>
               <w:right w:val="single" w:sz="4" w:space="0" w:color="000001"/>
@@ -1318,25 +1220,21 @@
             </w:tcBorders>
             <w:shd w:color="auto" w:fill="auto" w:val="clear"/>
             <w:tcMar>
-              <w:left w:w="98" w:type="dxa"/>
-            </w:tcMar>
-            <w:vAlign w:val="center"/>
-          </w:tcPr>
-          <w:p>
-            <w:pPr>
-              <w:pStyle w:val="Normal"/>
-              <w:snapToGrid w:val="false"/>
-              <w:spacing w:before="0" w:after="0"/>
-              <w:jc w:val="center"/>
-              <w:rPr>
-                <w:lang w:val="en-US" w:eastAsia="es-ES"/>
-              </w:rPr>
-            </w:pPr>
-            <w:r>
-              <w:rPr>
-                <w:lang w:val="en-US" w:eastAsia="es-ES"/>
-              </w:rPr>
-              <w:t>test_player4</w:t>
+              <w:left w:w="93" w:type="dxa"/>
+            </w:tcMar>
+            <w:vAlign w:val="center"/>
+          </w:tcPr>
+          <w:p>
+            <w:pPr>
+              <w:pStyle w:val="Normal"/>
+              <w:snapToGrid w:val="false"/>
+              <w:spacing w:before="0" w:after="0"/>
+              <w:jc w:val="center"/>
+              <w:rPr/>
+            </w:pPr>
+            <w:r>
+              <w:rPr/>
+              <w:t>test_player_4</w:t>
             </w:r>
           </w:p>
         </w:tc>
@@ -1357,19 +1255,17 @@
             </w:tcBorders>
             <w:shd w:color="auto" w:fill="auto" w:val="clear"/>
             <w:tcMar>
-              <w:left w:w="98" w:type="dxa"/>
-            </w:tcMar>
-            <w:vAlign w:val="center"/>
-          </w:tcPr>
-          <w:p>
-            <w:pPr>
-              <w:pStyle w:val="Normal"/>
-              <w:snapToGrid w:val="false"/>
-              <w:spacing w:before="0" w:after="0"/>
-              <w:jc w:val="center"/>
-              <w:rPr>
-                <w:lang w:val="en-US"/>
-              </w:rPr>
+              <w:left w:w="93" w:type="dxa"/>
+            </w:tcMar>
+            <w:vAlign w:val="center"/>
+          </w:tcPr>
+          <w:p>
+            <w:pPr>
+              <w:pStyle w:val="Normal"/>
+              <w:snapToGrid w:val="false"/>
+              <w:spacing w:before="0" w:after="0"/>
+              <w:jc w:val="center"/>
+              <w:rPr/>
             </w:pPr>
             <w:r>
               <w:rPr>
@@ -1390,7 +1286,7 @@
             </w:tcBorders>
             <w:shd w:color="auto" w:fill="auto" w:val="clear"/>
             <w:tcMar>
-              <w:left w:w="98" w:type="dxa"/>
+              <w:left w:w="93" w:type="dxa"/>
             </w:tcMar>
             <w:vAlign w:val="center"/>
           </w:tcPr>
@@ -1425,7 +1321,24 @@
               <w:rPr>
                 <w:lang w:val="en-US"/>
               </w:rPr>
-              <w:t>player_set_location</w:t>
+              <w:t>player_set_name/</w:t>
+            </w:r>
+          </w:p>
+          <w:p>
+            <w:pPr>
+              <w:pStyle w:val="Normal"/>
+              <w:snapToGrid w:val="false"/>
+              <w:spacing w:before="0" w:after="0"/>
+              <w:jc w:val="center"/>
+              <w:rPr>
+                <w:lang w:val="en-US"/>
+              </w:rPr>
+            </w:pPr>
+            <w:r>
+              <w:rPr>
+                <w:lang w:val="en-US"/>
+              </w:rPr>
+              <w:t>player_get_name</w:t>
             </w:r>
           </w:p>
         </w:tc>
@@ -1440,25 +1353,25 @@
             </w:tcBorders>
             <w:shd w:color="auto" w:fill="auto" w:val="clear"/>
             <w:tcMar>
-              <w:left w:w="98" w:type="dxa"/>
-            </w:tcMar>
-            <w:vAlign w:val="center"/>
-          </w:tcPr>
-          <w:p>
-            <w:pPr>
-              <w:pStyle w:val="Normal"/>
-              <w:snapToGrid w:val="false"/>
-              <w:spacing w:before="0" w:after="0"/>
-              <w:jc w:val="center"/>
-              <w:rPr>
-                <w:lang w:val="en-US"/>
-              </w:rPr>
-            </w:pPr>
-            <w:r>
-              <w:rPr>
-                <w:lang w:val="en-US"/>
-              </w:rPr>
-              <w:t>Insertar una location con NO_ID</w:t>
+              <w:left w:w="93" w:type="dxa"/>
+            </w:tcMar>
+            <w:vAlign w:val="center"/>
+          </w:tcPr>
+          <w:p>
+            <w:pPr>
+              <w:pStyle w:val="Normal"/>
+              <w:snapToGrid w:val="false"/>
+              <w:spacing w:before="0" w:after="0"/>
+              <w:jc w:val="center"/>
+              <w:rPr>
+                <w:lang w:val="en-US"/>
+              </w:rPr>
+            </w:pPr>
+            <w:r>
+              <w:rPr>
+                <w:lang w:val="en-US"/>
+              </w:rPr>
+              <w:t>Insertar un name, ver que se ha insertado correctamente, y comprobar con get_name que se obtiene el nombre insertado</w:t>
             </w:r>
           </w:p>
         </w:tc>
@@ -1473,25 +1386,25 @@
             </w:tcBorders>
             <w:shd w:color="auto" w:fill="auto" w:val="clear"/>
             <w:tcMar>
-              <w:left w:w="98" w:type="dxa"/>
-            </w:tcMar>
-            <w:vAlign w:val="center"/>
-          </w:tcPr>
-          <w:p>
-            <w:pPr>
-              <w:pStyle w:val="Normal"/>
-              <w:snapToGrid w:val="false"/>
-              <w:spacing w:before="0" w:after="0"/>
-              <w:jc w:val="center"/>
-              <w:rPr>
-                <w:lang w:val="en-US"/>
-              </w:rPr>
-            </w:pPr>
-            <w:r>
-              <w:rPr>
-                <w:lang w:val="en-US"/>
-              </w:rPr>
-              <w:t>Ninguna</w:t>
+              <w:left w:w="93" w:type="dxa"/>
+            </w:tcMar>
+            <w:vAlign w:val="center"/>
+          </w:tcPr>
+          <w:p>
+            <w:pPr>
+              <w:pStyle w:val="Normal"/>
+              <w:snapToGrid w:val="false"/>
+              <w:spacing w:before="0" w:after="0"/>
+              <w:jc w:val="center"/>
+              <w:rPr>
+                <w:lang w:val="en-US"/>
+              </w:rPr>
+            </w:pPr>
+            <w:r>
+              <w:rPr>
+                <w:lang w:val="en-US"/>
+              </w:rPr>
+              <w:t>Tener un name (definido con una macro)</w:t>
             </w:r>
           </w:p>
         </w:tc>
@@ -1506,7 +1419,7 @@
             </w:tcBorders>
             <w:shd w:color="auto" w:fill="auto" w:val="clear"/>
             <w:tcMar>
-              <w:left w:w="98" w:type="dxa"/>
+              <w:left w:w="93" w:type="dxa"/>
             </w:tcMar>
             <w:vAlign w:val="center"/>
           </w:tcPr>
@@ -1524,7 +1437,7 @@
               <w:rPr>
                 <w:lang w:val="en-US" w:eastAsia="es-ES"/>
               </w:rPr>
-              <w:t>Set_location debe retornar ERROR</w:t>
+              <w:t>Set_name  no debe retornar ERROR, y get_name debe retornar el nombre definido con la macro NAME</w:t>
             </w:r>
           </w:p>
         </w:tc>
@@ -1541,25 +1454,29 @@
             </w:tcBorders>
             <w:shd w:color="auto" w:fill="auto" w:val="clear"/>
             <w:tcMar>
-              <w:left w:w="98" w:type="dxa"/>
-            </w:tcMar>
-            <w:vAlign w:val="center"/>
-          </w:tcPr>
-          <w:p>
-            <w:pPr>
-              <w:pStyle w:val="Normal"/>
-              <w:snapToGrid w:val="false"/>
-              <w:spacing w:before="0" w:after="0"/>
-              <w:jc w:val="center"/>
+              <w:left w:w="93" w:type="dxa"/>
+            </w:tcMar>
+            <w:vAlign w:val="center"/>
+          </w:tcPr>
+          <w:p>
+            <w:pPr>
+              <w:pStyle w:val="Normal"/>
+              <w:snapToGrid w:val="false"/>
+              <w:spacing w:before="0" w:after="0"/>
+              <w:jc w:val="center"/>
+              <w:rPr/>
+            </w:pPr>
+            <w:r>
               <w:rPr>
                 <w:lang w:val="en-US" w:eastAsia="es-ES"/>
               </w:rPr>
-            </w:pPr>
+              <w:t>test_player</w:t>
+            </w:r>
             <w:r>
               <w:rPr>
                 <w:lang w:val="en-US" w:eastAsia="es-ES"/>
               </w:rPr>
-              <w:t>test_player5</w:t>
+              <w:t>5</w:t>
             </w:r>
           </w:p>
         </w:tc>
@@ -1573,31 +1490,26 @@
           <w:tcPr>
             <w:tcW w:w="1083" w:type="dxa"/>
             <w:tcBorders>
-              <w:top w:val="single" w:sz="4" w:space="0" w:color="000001"/>
-              <w:left w:val="single" w:sz="4" w:space="0" w:color="000001"/>
-              <w:bottom w:val="single" w:sz="4" w:space="0" w:color="000001"/>
-              <w:insideH w:val="single" w:sz="4" w:space="0" w:color="000001"/>
-            </w:tcBorders>
-            <w:shd w:color="auto" w:fill="auto" w:val="clear"/>
-            <w:tcMar>
-              <w:left w:w="98" w:type="dxa"/>
-            </w:tcMar>
-            <w:vAlign w:val="center"/>
-          </w:tcPr>
-          <w:p>
-            <w:pPr>
-              <w:pStyle w:val="Normal"/>
-              <w:snapToGrid w:val="false"/>
-              <w:spacing w:before="0" w:after="0"/>
-              <w:jc w:val="center"/>
-              <w:rPr>
-                <w:lang w:val="en-US"/>
-              </w:rPr>
-            </w:pPr>
-            <w:r>
-              <w:rPr>
-                <w:lang w:val="en-US"/>
-              </w:rPr>
+              <w:left w:val="single" w:sz="4" w:space="0" w:color="000001"/>
+              <w:bottom w:val="single" w:sz="4" w:space="0" w:color="000001"/>
+              <w:insideH w:val="single" w:sz="4" w:space="0" w:color="000001"/>
+            </w:tcBorders>
+            <w:shd w:color="auto" w:fill="auto" w:val="clear"/>
+            <w:tcMar>
+              <w:left w:w="93" w:type="dxa"/>
+            </w:tcMar>
+            <w:vAlign w:val="center"/>
+          </w:tcPr>
+          <w:p>
+            <w:pPr>
+              <w:pStyle w:val="Normal"/>
+              <w:snapToGrid w:val="false"/>
+              <w:spacing w:before="0" w:after="0"/>
+              <w:jc w:val="center"/>
+              <w:rPr/>
+            </w:pPr>
+            <w:r>
+              <w:rPr/>
               <w:t>6</w:t>
             </w:r>
           </w:p>
@@ -1606,31 +1518,26 @@
           <w:tcPr>
             <w:tcW w:w="2319" w:type="dxa"/>
             <w:tcBorders>
-              <w:top w:val="single" w:sz="4" w:space="0" w:color="000001"/>
-              <w:left w:val="single" w:sz="4" w:space="0" w:color="000001"/>
-              <w:bottom w:val="single" w:sz="4" w:space="0" w:color="000001"/>
-              <w:insideH w:val="single" w:sz="4" w:space="0" w:color="000001"/>
-            </w:tcBorders>
-            <w:shd w:color="auto" w:fill="auto" w:val="clear"/>
-            <w:tcMar>
-              <w:left w:w="98" w:type="dxa"/>
-            </w:tcMar>
-            <w:vAlign w:val="center"/>
-          </w:tcPr>
-          <w:p>
-            <w:pPr>
-              <w:pStyle w:val="Normal"/>
-              <w:snapToGrid w:val="false"/>
-              <w:spacing w:before="0" w:after="0"/>
-              <w:jc w:val="center"/>
-              <w:rPr>
-                <w:lang w:val="en-US"/>
-              </w:rPr>
-            </w:pPr>
-            <w:r>
-              <w:rPr>
-                <w:lang w:val="en-US"/>
-              </w:rPr>
+              <w:left w:val="single" w:sz="4" w:space="0" w:color="000001"/>
+              <w:bottom w:val="single" w:sz="4" w:space="0" w:color="000001"/>
+              <w:insideH w:val="single" w:sz="4" w:space="0" w:color="000001"/>
+            </w:tcBorders>
+            <w:shd w:color="auto" w:fill="auto" w:val="clear"/>
+            <w:tcMar>
+              <w:left w:w="93" w:type="dxa"/>
+            </w:tcMar>
+            <w:vAlign w:val="center"/>
+          </w:tcPr>
+          <w:p>
+            <w:pPr>
+              <w:pStyle w:val="Normal"/>
+              <w:snapToGrid w:val="false"/>
+              <w:spacing w:before="0" w:after="0"/>
+              <w:jc w:val="center"/>
+              <w:rPr/>
+            </w:pPr>
+            <w:r>
+              <w:rPr/>
               <w:t>PLAYER</w:t>
             </w:r>
           </w:p>
@@ -1640,15 +1547,11 @@
               <w:snapToGrid w:val="false"/>
               <w:spacing w:before="0" w:after="0"/>
               <w:jc w:val="center"/>
-              <w:rPr>
-                <w:lang w:val="en-US"/>
-              </w:rPr>
-            </w:pPr>
-            <w:r>
-              <w:rPr>
-                <w:lang w:val="en-US"/>
-              </w:rPr>
-              <w:t>player_drop_object</w:t>
+              <w:rPr/>
+            </w:pPr>
+            <w:r>
+              <w:rPr/>
+              <w:t>player_set_location</w:t>
             </w:r>
           </w:p>
         </w:tc>
@@ -1656,32 +1559,27 @@
           <w:tcPr>
             <w:tcW w:w="2693" w:type="dxa"/>
             <w:tcBorders>
-              <w:top w:val="single" w:sz="4" w:space="0" w:color="000001"/>
-              <w:left w:val="single" w:sz="4" w:space="0" w:color="000001"/>
-              <w:bottom w:val="single" w:sz="4" w:space="0" w:color="000001"/>
-              <w:insideH w:val="single" w:sz="4" w:space="0" w:color="000001"/>
-            </w:tcBorders>
-            <w:shd w:color="auto" w:fill="auto" w:val="clear"/>
-            <w:tcMar>
-              <w:left w:w="98" w:type="dxa"/>
-            </w:tcMar>
-            <w:vAlign w:val="center"/>
-          </w:tcPr>
-          <w:p>
-            <w:pPr>
-              <w:pStyle w:val="Normal"/>
-              <w:snapToGrid w:val="false"/>
-              <w:spacing w:before="0" w:after="0"/>
-              <w:jc w:val="center"/>
-              <w:rPr>
-                <w:lang w:val="en-US"/>
-              </w:rPr>
-            </w:pPr>
-            <w:r>
-              <w:rPr>
-                <w:lang w:val="en-US"/>
-              </w:rPr>
-              <w:t>Tratar de hacer drop cuando la mochila está vacía</w:t>
+              <w:left w:val="single" w:sz="4" w:space="0" w:color="000001"/>
+              <w:bottom w:val="single" w:sz="4" w:space="0" w:color="000001"/>
+              <w:insideH w:val="single" w:sz="4" w:space="0" w:color="000001"/>
+            </w:tcBorders>
+            <w:shd w:color="auto" w:fill="auto" w:val="clear"/>
+            <w:tcMar>
+              <w:left w:w="93" w:type="dxa"/>
+            </w:tcMar>
+            <w:vAlign w:val="center"/>
+          </w:tcPr>
+          <w:p>
+            <w:pPr>
+              <w:pStyle w:val="Normal"/>
+              <w:snapToGrid w:val="false"/>
+              <w:spacing w:before="0" w:after="0"/>
+              <w:jc w:val="center"/>
+              <w:rPr/>
+            </w:pPr>
+            <w:r>
+              <w:rPr/>
+              <w:t>Insertar un location</w:t>
             </w:r>
           </w:p>
         </w:tc>
@@ -1689,32 +1587,27 @@
           <w:tcPr>
             <w:tcW w:w="2552" w:type="dxa"/>
             <w:tcBorders>
-              <w:top w:val="single" w:sz="4" w:space="0" w:color="000001"/>
-              <w:left w:val="single" w:sz="4" w:space="0" w:color="000001"/>
-              <w:bottom w:val="single" w:sz="4" w:space="0" w:color="000001"/>
-              <w:insideH w:val="single" w:sz="4" w:space="0" w:color="000001"/>
-            </w:tcBorders>
-            <w:shd w:color="auto" w:fill="auto" w:val="clear"/>
-            <w:tcMar>
-              <w:left w:w="98" w:type="dxa"/>
-            </w:tcMar>
-            <w:vAlign w:val="center"/>
-          </w:tcPr>
-          <w:p>
-            <w:pPr>
-              <w:pStyle w:val="Normal"/>
-              <w:snapToGrid w:val="false"/>
-              <w:spacing w:before="0" w:after="0"/>
-              <w:jc w:val="center"/>
-              <w:rPr>
-                <w:lang w:val="en-US"/>
-              </w:rPr>
-            </w:pPr>
-            <w:r>
-              <w:rPr>
-                <w:lang w:val="en-US"/>
-              </w:rPr>
-              <w:t>Crear un player para que la mochila esté vacía</w:t>
+              <w:left w:val="single" w:sz="4" w:space="0" w:color="000001"/>
+              <w:bottom w:val="single" w:sz="4" w:space="0" w:color="000001"/>
+              <w:insideH w:val="single" w:sz="4" w:space="0" w:color="000001"/>
+            </w:tcBorders>
+            <w:shd w:color="auto" w:fill="auto" w:val="clear"/>
+            <w:tcMar>
+              <w:left w:w="93" w:type="dxa"/>
+            </w:tcMar>
+            <w:vAlign w:val="center"/>
+          </w:tcPr>
+          <w:p>
+            <w:pPr>
+              <w:pStyle w:val="Normal"/>
+              <w:snapToGrid w:val="false"/>
+              <w:spacing w:before="0" w:after="0"/>
+              <w:jc w:val="center"/>
+              <w:rPr/>
+            </w:pPr>
+            <w:r>
+              <w:rPr/>
+              <w:t>Ninguna</w:t>
             </w:r>
           </w:p>
         </w:tc>
@@ -1722,32 +1615,27 @@
           <w:tcPr>
             <w:tcW w:w="2695" w:type="dxa"/>
             <w:tcBorders>
-              <w:top w:val="single" w:sz="4" w:space="0" w:color="000001"/>
-              <w:left w:val="single" w:sz="4" w:space="0" w:color="000001"/>
-              <w:bottom w:val="single" w:sz="4" w:space="0" w:color="000001"/>
-              <w:insideH w:val="single" w:sz="4" w:space="0" w:color="000001"/>
-            </w:tcBorders>
-            <w:shd w:color="auto" w:fill="auto" w:val="clear"/>
-            <w:tcMar>
-              <w:left w:w="98" w:type="dxa"/>
-            </w:tcMar>
-            <w:vAlign w:val="center"/>
-          </w:tcPr>
-          <w:p>
-            <w:pPr>
-              <w:pStyle w:val="Normal"/>
-              <w:snapToGrid w:val="false"/>
-              <w:spacing w:before="0" w:after="0"/>
-              <w:jc w:val="center"/>
-              <w:rPr>
-                <w:lang w:val="en-US" w:eastAsia="es-ES"/>
-              </w:rPr>
-            </w:pPr>
-            <w:r>
-              <w:rPr>
-                <w:lang w:val="en-US" w:eastAsia="es-ES"/>
-              </w:rPr>
-              <w:t>Drop_object debe retornar FALSE</w:t>
+              <w:left w:val="single" w:sz="4" w:space="0" w:color="000001"/>
+              <w:bottom w:val="single" w:sz="4" w:space="0" w:color="000001"/>
+              <w:insideH w:val="single" w:sz="4" w:space="0" w:color="000001"/>
+            </w:tcBorders>
+            <w:shd w:color="auto" w:fill="auto" w:val="clear"/>
+            <w:tcMar>
+              <w:left w:w="93" w:type="dxa"/>
+            </w:tcMar>
+            <w:vAlign w:val="center"/>
+          </w:tcPr>
+          <w:p>
+            <w:pPr>
+              <w:pStyle w:val="Normal"/>
+              <w:snapToGrid w:val="false"/>
+              <w:spacing w:before="0" w:after="0"/>
+              <w:jc w:val="center"/>
+              <w:rPr/>
+            </w:pPr>
+            <w:r>
+              <w:rPr/>
+              <w:t>set_location debe retornar OK</w:t>
             </w:r>
           </w:p>
         </w:tc>
@@ -1755,7 +1643,6 @@
           <w:tcPr>
             <w:tcW w:w="3399" w:type="dxa"/>
             <w:tcBorders>
-              <w:top w:val="single" w:sz="4" w:space="0" w:color="000001"/>
               <w:left w:val="single" w:sz="4" w:space="0" w:color="000001"/>
               <w:bottom w:val="single" w:sz="4" w:space="0" w:color="000001"/>
               <w:right w:val="single" w:sz="4" w:space="0" w:color="000001"/>
@@ -1764,25 +1651,21 @@
             </w:tcBorders>
             <w:shd w:color="auto" w:fill="auto" w:val="clear"/>
             <w:tcMar>
-              <w:left w:w="98" w:type="dxa"/>
-            </w:tcMar>
-            <w:vAlign w:val="center"/>
-          </w:tcPr>
-          <w:p>
-            <w:pPr>
-              <w:pStyle w:val="Normal"/>
-              <w:snapToGrid w:val="false"/>
-              <w:spacing w:before="0" w:after="0"/>
-              <w:jc w:val="center"/>
-              <w:rPr>
-                <w:lang w:val="en-US" w:eastAsia="es-ES"/>
-              </w:rPr>
-            </w:pPr>
-            <w:r>
-              <w:rPr>
-                <w:lang w:val="en-US" w:eastAsia="es-ES"/>
-              </w:rPr>
-              <w:t>test_player6</w:t>
+              <w:left w:w="93" w:type="dxa"/>
+            </w:tcMar>
+            <w:vAlign w:val="center"/>
+          </w:tcPr>
+          <w:p>
+            <w:pPr>
+              <w:pStyle w:val="Normal"/>
+              <w:snapToGrid w:val="false"/>
+              <w:spacing w:before="0" w:after="0"/>
+              <w:jc w:val="center"/>
+              <w:rPr/>
+            </w:pPr>
+            <w:r>
+              <w:rPr/>
+              <w:t>test_player_6</w:t>
             </w:r>
           </w:p>
         </w:tc>
@@ -1796,14 +1679,367 @@
           <w:tcPr>
             <w:tcW w:w="1083" w:type="dxa"/>
             <w:tcBorders>
-              <w:top w:val="single" w:sz="4" w:space="0" w:color="000001"/>
-              <w:left w:val="single" w:sz="4" w:space="0" w:color="000001"/>
-              <w:bottom w:val="single" w:sz="4" w:space="0" w:color="000001"/>
-              <w:insideH w:val="single" w:sz="4" w:space="0" w:color="000001"/>
-            </w:tcBorders>
-            <w:shd w:color="auto" w:fill="auto" w:val="clear"/>
-            <w:tcMar>
-              <w:left w:w="98" w:type="dxa"/>
+              <w:left w:val="single" w:sz="4" w:space="0" w:color="000001"/>
+              <w:bottom w:val="single" w:sz="4" w:space="0" w:color="000001"/>
+              <w:insideH w:val="single" w:sz="4" w:space="0" w:color="000001"/>
+            </w:tcBorders>
+            <w:shd w:color="auto" w:fill="auto" w:val="clear"/>
+            <w:tcMar>
+              <w:left w:w="93" w:type="dxa"/>
+            </w:tcMar>
+            <w:vAlign w:val="center"/>
+          </w:tcPr>
+          <w:p>
+            <w:pPr>
+              <w:pStyle w:val="Normal"/>
+              <w:snapToGrid w:val="false"/>
+              <w:spacing w:before="0" w:after="0"/>
+              <w:jc w:val="center"/>
+              <w:rPr/>
+            </w:pPr>
+            <w:r>
+              <w:rPr/>
+              <w:t>7</w:t>
+            </w:r>
+          </w:p>
+        </w:tc>
+        <w:tc>
+          <w:tcPr>
+            <w:tcW w:w="2319" w:type="dxa"/>
+            <w:tcBorders>
+              <w:left w:val="single" w:sz="4" w:space="0" w:color="000001"/>
+              <w:bottom w:val="single" w:sz="4" w:space="0" w:color="000001"/>
+              <w:insideH w:val="single" w:sz="4" w:space="0" w:color="000001"/>
+            </w:tcBorders>
+            <w:shd w:color="auto" w:fill="auto" w:val="clear"/>
+            <w:tcMar>
+              <w:left w:w="93" w:type="dxa"/>
+            </w:tcMar>
+            <w:vAlign w:val="center"/>
+          </w:tcPr>
+          <w:p>
+            <w:pPr>
+              <w:pStyle w:val="Normal"/>
+              <w:snapToGrid w:val="false"/>
+              <w:spacing w:before="0" w:after="0"/>
+              <w:jc w:val="center"/>
+              <w:rPr/>
+            </w:pPr>
+            <w:r>
+              <w:rPr/>
+              <w:t>PLAYER</w:t>
+            </w:r>
+          </w:p>
+          <w:p>
+            <w:pPr>
+              <w:pStyle w:val="Normal"/>
+              <w:snapToGrid w:val="false"/>
+              <w:spacing w:before="0" w:after="0"/>
+              <w:jc w:val="center"/>
+              <w:rPr/>
+            </w:pPr>
+            <w:r>
+              <w:rPr/>
+              <w:t>Player_get_location</w:t>
+            </w:r>
+          </w:p>
+        </w:tc>
+        <w:tc>
+          <w:tcPr>
+            <w:tcW w:w="2693" w:type="dxa"/>
+            <w:tcBorders>
+              <w:left w:val="single" w:sz="4" w:space="0" w:color="000001"/>
+              <w:bottom w:val="single" w:sz="4" w:space="0" w:color="000001"/>
+              <w:insideH w:val="single" w:sz="4" w:space="0" w:color="000001"/>
+            </w:tcBorders>
+            <w:shd w:color="auto" w:fill="auto" w:val="clear"/>
+            <w:tcMar>
+              <w:left w:w="93" w:type="dxa"/>
+            </w:tcMar>
+            <w:vAlign w:val="center"/>
+          </w:tcPr>
+          <w:p>
+            <w:pPr>
+              <w:pStyle w:val="Normal"/>
+              <w:snapToGrid w:val="false"/>
+              <w:spacing w:before="0" w:after="0"/>
+              <w:jc w:val="center"/>
+              <w:rPr/>
+            </w:pPr>
+            <w:r>
+              <w:rPr/>
+              <w:t>Trata de obtener un location de un player recién creado (NO_ID)</w:t>
+            </w:r>
+          </w:p>
+        </w:tc>
+        <w:tc>
+          <w:tcPr>
+            <w:tcW w:w="2552" w:type="dxa"/>
+            <w:tcBorders>
+              <w:left w:val="single" w:sz="4" w:space="0" w:color="000001"/>
+              <w:bottom w:val="single" w:sz="4" w:space="0" w:color="000001"/>
+              <w:insideH w:val="single" w:sz="4" w:space="0" w:color="000001"/>
+            </w:tcBorders>
+            <w:shd w:color="auto" w:fill="auto" w:val="clear"/>
+            <w:tcMar>
+              <w:left w:w="93" w:type="dxa"/>
+            </w:tcMar>
+            <w:vAlign w:val="center"/>
+          </w:tcPr>
+          <w:p>
+            <w:pPr>
+              <w:pStyle w:val="Normal"/>
+              <w:snapToGrid w:val="false"/>
+              <w:spacing w:before="0" w:after="0"/>
+              <w:jc w:val="center"/>
+              <w:rPr/>
+            </w:pPr>
+            <w:r>
+              <w:rPr/>
+              <w:t>Ninguna</w:t>
+            </w:r>
+          </w:p>
+        </w:tc>
+        <w:tc>
+          <w:tcPr>
+            <w:tcW w:w="2695" w:type="dxa"/>
+            <w:tcBorders>
+              <w:left w:val="single" w:sz="4" w:space="0" w:color="000001"/>
+              <w:bottom w:val="single" w:sz="4" w:space="0" w:color="000001"/>
+              <w:insideH w:val="single" w:sz="4" w:space="0" w:color="000001"/>
+            </w:tcBorders>
+            <w:shd w:color="auto" w:fill="auto" w:val="clear"/>
+            <w:tcMar>
+              <w:left w:w="93" w:type="dxa"/>
+            </w:tcMar>
+            <w:vAlign w:val="center"/>
+          </w:tcPr>
+          <w:p>
+            <w:pPr>
+              <w:pStyle w:val="Normal"/>
+              <w:snapToGrid w:val="false"/>
+              <w:spacing w:before="0" w:after="0"/>
+              <w:jc w:val="center"/>
+              <w:rPr/>
+            </w:pPr>
+            <w:r>
+              <w:rPr/>
+              <w:t>get_location debe retornar ERROR</w:t>
+            </w:r>
+          </w:p>
+        </w:tc>
+        <w:tc>
+          <w:tcPr>
+            <w:tcW w:w="3399" w:type="dxa"/>
+            <w:tcBorders>
+              <w:left w:val="single" w:sz="4" w:space="0" w:color="000001"/>
+              <w:bottom w:val="single" w:sz="4" w:space="0" w:color="000001"/>
+              <w:right w:val="single" w:sz="4" w:space="0" w:color="000001"/>
+              <w:insideH w:val="single" w:sz="4" w:space="0" w:color="000001"/>
+              <w:insideV w:val="single" w:sz="4" w:space="0" w:color="000001"/>
+            </w:tcBorders>
+            <w:shd w:color="auto" w:fill="auto" w:val="clear"/>
+            <w:tcMar>
+              <w:left w:w="93" w:type="dxa"/>
+            </w:tcMar>
+            <w:vAlign w:val="center"/>
+          </w:tcPr>
+          <w:p>
+            <w:pPr>
+              <w:pStyle w:val="Normal"/>
+              <w:snapToGrid w:val="false"/>
+              <w:spacing w:before="0" w:after="0"/>
+              <w:jc w:val="center"/>
+              <w:rPr/>
+            </w:pPr>
+            <w:r>
+              <w:rPr/>
+              <w:t>test_player_7</w:t>
+            </w:r>
+          </w:p>
+        </w:tc>
+      </w:tr>
+      <w:tr>
+        <w:trPr>
+          <w:trHeight w:val="563" w:hRule="atLeast"/>
+          <w:cantSplit w:val="true"/>
+        </w:trPr>
+        <w:tc>
+          <w:tcPr>
+            <w:tcW w:w="1083" w:type="dxa"/>
+            <w:tcBorders>
+              <w:top w:val="single" w:sz="4" w:space="0" w:color="000001"/>
+              <w:left w:val="single" w:sz="4" w:space="0" w:color="000001"/>
+              <w:bottom w:val="single" w:sz="4" w:space="0" w:color="000001"/>
+              <w:insideH w:val="single" w:sz="4" w:space="0" w:color="000001"/>
+            </w:tcBorders>
+            <w:shd w:color="auto" w:fill="auto" w:val="clear"/>
+            <w:tcMar>
+              <w:left w:w="93" w:type="dxa"/>
+            </w:tcMar>
+            <w:vAlign w:val="center"/>
+          </w:tcPr>
+          <w:p>
+            <w:pPr>
+              <w:pStyle w:val="Normal"/>
+              <w:snapToGrid w:val="false"/>
+              <w:spacing w:before="0" w:after="0"/>
+              <w:jc w:val="center"/>
+              <w:rPr/>
+            </w:pPr>
+            <w:r>
+              <w:rPr>
+                <w:lang w:val="en-US"/>
+              </w:rPr>
+              <w:t>8</w:t>
+            </w:r>
+          </w:p>
+        </w:tc>
+        <w:tc>
+          <w:tcPr>
+            <w:tcW w:w="2319" w:type="dxa"/>
+            <w:tcBorders>
+              <w:top w:val="single" w:sz="4" w:space="0" w:color="000001"/>
+              <w:left w:val="single" w:sz="4" w:space="0" w:color="000001"/>
+              <w:bottom w:val="single" w:sz="4" w:space="0" w:color="000001"/>
+              <w:insideH w:val="single" w:sz="4" w:space="0" w:color="000001"/>
+            </w:tcBorders>
+            <w:shd w:color="auto" w:fill="auto" w:val="clear"/>
+            <w:tcMar>
+              <w:left w:w="93" w:type="dxa"/>
+            </w:tcMar>
+            <w:vAlign w:val="center"/>
+          </w:tcPr>
+          <w:p>
+            <w:pPr>
+              <w:pStyle w:val="Normal"/>
+              <w:snapToGrid w:val="false"/>
+              <w:spacing w:before="0" w:after="0"/>
+              <w:jc w:val="center"/>
+              <w:rPr>
+                <w:lang w:val="en-US"/>
+              </w:rPr>
+            </w:pPr>
+            <w:r>
+              <w:rPr>
+                <w:lang w:val="en-US"/>
+              </w:rPr>
+              <w:t>PLAYER</w:t>
+            </w:r>
+          </w:p>
+          <w:p>
+            <w:pPr>
+              <w:pStyle w:val="Normal"/>
+              <w:snapToGrid w:val="false"/>
+              <w:spacing w:before="0" w:after="0"/>
+              <w:jc w:val="center"/>
+              <w:rPr>
+                <w:lang w:val="en-US"/>
+              </w:rPr>
+            </w:pPr>
+            <w:r>
+              <w:rPr>
+                <w:lang w:val="en-US"/>
+              </w:rPr>
+              <w:t>player_set_location/</w:t>
+            </w:r>
+          </w:p>
+          <w:p>
+            <w:pPr>
+              <w:pStyle w:val="Normal"/>
+              <w:snapToGrid w:val="false"/>
+              <w:spacing w:before="0" w:after="0"/>
+              <w:jc w:val="center"/>
+              <w:rPr>
+                <w:lang w:val="en-US"/>
+              </w:rPr>
+            </w:pPr>
+            <w:r>
+              <w:rPr>
+                <w:lang w:val="en-US"/>
+              </w:rPr>
+              <w:t>player_get_location</w:t>
+            </w:r>
+          </w:p>
+        </w:tc>
+        <w:tc>
+          <w:tcPr>
+            <w:tcW w:w="2693" w:type="dxa"/>
+            <w:tcBorders>
+              <w:top w:val="single" w:sz="4" w:space="0" w:color="000001"/>
+              <w:left w:val="single" w:sz="4" w:space="0" w:color="000001"/>
+              <w:bottom w:val="single" w:sz="4" w:space="0" w:color="000001"/>
+              <w:insideH w:val="single" w:sz="4" w:space="0" w:color="000001"/>
+            </w:tcBorders>
+            <w:shd w:color="auto" w:fill="auto" w:val="clear"/>
+            <w:tcMar>
+              <w:left w:w="93" w:type="dxa"/>
+            </w:tcMar>
+            <w:vAlign w:val="center"/>
+          </w:tcPr>
+          <w:p>
+            <w:pPr>
+              <w:pStyle w:val="Normal"/>
+              <w:snapToGrid w:val="false"/>
+              <w:spacing w:before="0" w:after="0"/>
+              <w:jc w:val="center"/>
+              <w:rPr>
+                <w:lang w:val="en-US"/>
+              </w:rPr>
+            </w:pPr>
+            <w:r>
+              <w:rPr>
+                <w:lang w:val="en-US"/>
+              </w:rPr>
+              <w:t>Insertar una location válida, ver que se ha insertado correctamente, y comprobar con get_location que se obtiene la location introducida</w:t>
+            </w:r>
+          </w:p>
+        </w:tc>
+        <w:tc>
+          <w:tcPr>
+            <w:tcW w:w="2552" w:type="dxa"/>
+            <w:tcBorders>
+              <w:top w:val="single" w:sz="4" w:space="0" w:color="000001"/>
+              <w:left w:val="single" w:sz="4" w:space="0" w:color="000001"/>
+              <w:bottom w:val="single" w:sz="4" w:space="0" w:color="000001"/>
+              <w:insideH w:val="single" w:sz="4" w:space="0" w:color="000001"/>
+            </w:tcBorders>
+            <w:shd w:color="auto" w:fill="auto" w:val="clear"/>
+            <w:tcMar>
+              <w:left w:w="93" w:type="dxa"/>
+            </w:tcMar>
+            <w:vAlign w:val="center"/>
+          </w:tcPr>
+          <w:p>
+            <w:pPr>
+              <w:pStyle w:val="Normal"/>
+              <w:snapToGrid w:val="false"/>
+              <w:spacing w:before="0" w:after="0"/>
+              <w:jc w:val="center"/>
+              <w:rPr>
+                <w:lang w:val="en-US"/>
+              </w:rPr>
+            </w:pPr>
+            <w:r>
+              <w:rPr>
+                <w:lang w:val="en-US"/>
+              </w:rPr>
+              <w:t>Tener el ID de una location predefinido</w:t>
+            </w:r>
+          </w:p>
+        </w:tc>
+        <w:tc>
+          <w:tcPr>
+            <w:tcW w:w="2695" w:type="dxa"/>
+            <w:tcBorders>
+              <w:top w:val="single" w:sz="4" w:space="0" w:color="000001"/>
+              <w:left w:val="single" w:sz="4" w:space="0" w:color="000001"/>
+              <w:bottom w:val="single" w:sz="4" w:space="0" w:color="000001"/>
+              <w:insideH w:val="single" w:sz="4" w:space="0" w:color="000001"/>
+            </w:tcBorders>
+            <w:shd w:color="auto" w:fill="auto" w:val="clear"/>
+            <w:tcMar>
+              <w:left w:w="93" w:type="dxa"/>
             </w:tcMar>
             <w:vAlign w:val="center"/>
           </w:tcPr>
@@ -1821,7 +2057,83 @@
               <w:rPr>
                 <w:lang w:val="en-US" w:eastAsia="es-ES"/>
               </w:rPr>
-              <w:t>7</w:t>
+              <w:t>Set_location no debe retornar ERROR, y get_location debe retornar la ID predefinida</w:t>
+            </w:r>
+          </w:p>
+        </w:tc>
+        <w:tc>
+          <w:tcPr>
+            <w:tcW w:w="3399" w:type="dxa"/>
+            <w:tcBorders>
+              <w:top w:val="single" w:sz="4" w:space="0" w:color="000001"/>
+              <w:left w:val="single" w:sz="4" w:space="0" w:color="000001"/>
+              <w:bottom w:val="single" w:sz="4" w:space="0" w:color="000001"/>
+              <w:right w:val="single" w:sz="4" w:space="0" w:color="000001"/>
+              <w:insideH w:val="single" w:sz="4" w:space="0" w:color="000001"/>
+              <w:insideV w:val="single" w:sz="4" w:space="0" w:color="000001"/>
+            </w:tcBorders>
+            <w:shd w:color="auto" w:fill="auto" w:val="clear"/>
+            <w:tcMar>
+              <w:left w:w="93" w:type="dxa"/>
+            </w:tcMar>
+            <w:vAlign w:val="center"/>
+          </w:tcPr>
+          <w:p>
+            <w:pPr>
+              <w:pStyle w:val="Normal"/>
+              <w:snapToGrid w:val="false"/>
+              <w:spacing w:before="0" w:after="0"/>
+              <w:jc w:val="center"/>
+              <w:rPr/>
+            </w:pPr>
+            <w:r>
+              <w:rPr>
+                <w:lang w:val="en-US" w:eastAsia="es-ES"/>
+              </w:rPr>
+              <w:t>test_player</w:t>
+            </w:r>
+            <w:r>
+              <w:rPr>
+                <w:lang w:val="en-US" w:eastAsia="es-ES"/>
+              </w:rPr>
+              <w:t>8</w:t>
+            </w:r>
+          </w:p>
+        </w:tc>
+      </w:tr>
+      <w:tr>
+        <w:trPr>
+          <w:trHeight w:val="563" w:hRule="atLeast"/>
+          <w:cantSplit w:val="true"/>
+        </w:trPr>
+        <w:tc>
+          <w:tcPr>
+            <w:tcW w:w="1083" w:type="dxa"/>
+            <w:tcBorders>
+              <w:top w:val="single" w:sz="4" w:space="0" w:color="000001"/>
+              <w:left w:val="single" w:sz="4" w:space="0" w:color="000001"/>
+              <w:bottom w:val="single" w:sz="4" w:space="0" w:color="000001"/>
+              <w:insideH w:val="single" w:sz="4" w:space="0" w:color="000001"/>
+            </w:tcBorders>
+            <w:shd w:color="auto" w:fill="auto" w:val="clear"/>
+            <w:tcMar>
+              <w:left w:w="93" w:type="dxa"/>
+            </w:tcMar>
+            <w:vAlign w:val="center"/>
+          </w:tcPr>
+          <w:p>
+            <w:pPr>
+              <w:pStyle w:val="Normal"/>
+              <w:snapToGrid w:val="false"/>
+              <w:spacing w:before="0" w:after="0"/>
+              <w:jc w:val="center"/>
+              <w:rPr/>
+            </w:pPr>
+            <w:r>
+              <w:rPr>
+                <w:lang w:val="en-US"/>
+              </w:rPr>
+              <w:t>9</w:t>
             </w:r>
           </w:p>
         </w:tc>
@@ -1836,7 +2148,7 @@
             </w:tcBorders>
             <w:shd w:color="auto" w:fill="auto" w:val="clear"/>
             <w:tcMar>
-              <w:left w:w="98" w:type="dxa"/>
+              <w:left w:w="93" w:type="dxa"/>
             </w:tcMar>
             <w:vAlign w:val="center"/>
           </w:tcPr>
@@ -1871,6 +2183,456 @@
               <w:rPr>
                 <w:lang w:val="en-US"/>
               </w:rPr>
+              <w:t>player_set_location</w:t>
+            </w:r>
+          </w:p>
+        </w:tc>
+        <w:tc>
+          <w:tcPr>
+            <w:tcW w:w="2693" w:type="dxa"/>
+            <w:tcBorders>
+              <w:top w:val="single" w:sz="4" w:space="0" w:color="000001"/>
+              <w:left w:val="single" w:sz="4" w:space="0" w:color="000001"/>
+              <w:bottom w:val="single" w:sz="4" w:space="0" w:color="000001"/>
+              <w:insideH w:val="single" w:sz="4" w:space="0" w:color="000001"/>
+            </w:tcBorders>
+            <w:shd w:color="auto" w:fill="auto" w:val="clear"/>
+            <w:tcMar>
+              <w:left w:w="93" w:type="dxa"/>
+            </w:tcMar>
+            <w:vAlign w:val="center"/>
+          </w:tcPr>
+          <w:p>
+            <w:pPr>
+              <w:pStyle w:val="Normal"/>
+              <w:snapToGrid w:val="false"/>
+              <w:spacing w:before="0" w:after="0"/>
+              <w:jc w:val="center"/>
+              <w:rPr>
+                <w:lang w:val="en-US"/>
+              </w:rPr>
+            </w:pPr>
+            <w:r>
+              <w:rPr>
+                <w:lang w:val="en-US"/>
+              </w:rPr>
+              <w:t>Insertar una location con NO_ID</w:t>
+            </w:r>
+          </w:p>
+        </w:tc>
+        <w:tc>
+          <w:tcPr>
+            <w:tcW w:w="2552" w:type="dxa"/>
+            <w:tcBorders>
+              <w:top w:val="single" w:sz="4" w:space="0" w:color="000001"/>
+              <w:left w:val="single" w:sz="4" w:space="0" w:color="000001"/>
+              <w:bottom w:val="single" w:sz="4" w:space="0" w:color="000001"/>
+              <w:insideH w:val="single" w:sz="4" w:space="0" w:color="000001"/>
+            </w:tcBorders>
+            <w:shd w:color="auto" w:fill="auto" w:val="clear"/>
+            <w:tcMar>
+              <w:left w:w="93" w:type="dxa"/>
+            </w:tcMar>
+            <w:vAlign w:val="center"/>
+          </w:tcPr>
+          <w:p>
+            <w:pPr>
+              <w:pStyle w:val="Normal"/>
+              <w:snapToGrid w:val="false"/>
+              <w:spacing w:before="0" w:after="0"/>
+              <w:jc w:val="center"/>
+              <w:rPr>
+                <w:lang w:val="en-US"/>
+              </w:rPr>
+            </w:pPr>
+            <w:r>
+              <w:rPr>
+                <w:lang w:val="en-US"/>
+              </w:rPr>
+              <w:t>Ninguna</w:t>
+            </w:r>
+          </w:p>
+        </w:tc>
+        <w:tc>
+          <w:tcPr>
+            <w:tcW w:w="2695" w:type="dxa"/>
+            <w:tcBorders>
+              <w:top w:val="single" w:sz="4" w:space="0" w:color="000001"/>
+              <w:left w:val="single" w:sz="4" w:space="0" w:color="000001"/>
+              <w:bottom w:val="single" w:sz="4" w:space="0" w:color="000001"/>
+              <w:insideH w:val="single" w:sz="4" w:space="0" w:color="000001"/>
+            </w:tcBorders>
+            <w:shd w:color="auto" w:fill="auto" w:val="clear"/>
+            <w:tcMar>
+              <w:left w:w="93" w:type="dxa"/>
+            </w:tcMar>
+            <w:vAlign w:val="center"/>
+          </w:tcPr>
+          <w:p>
+            <w:pPr>
+              <w:pStyle w:val="Normal"/>
+              <w:snapToGrid w:val="false"/>
+              <w:spacing w:before="0" w:after="0"/>
+              <w:jc w:val="center"/>
+              <w:rPr>
+                <w:lang w:val="en-US" w:eastAsia="es-ES"/>
+              </w:rPr>
+            </w:pPr>
+            <w:r>
+              <w:rPr>
+                <w:lang w:val="en-US" w:eastAsia="es-ES"/>
+              </w:rPr>
+              <w:t>Set_location debe retornar ERROR</w:t>
+            </w:r>
+          </w:p>
+        </w:tc>
+        <w:tc>
+          <w:tcPr>
+            <w:tcW w:w="3399" w:type="dxa"/>
+            <w:tcBorders>
+              <w:top w:val="single" w:sz="4" w:space="0" w:color="000001"/>
+              <w:left w:val="single" w:sz="4" w:space="0" w:color="000001"/>
+              <w:bottom w:val="single" w:sz="4" w:space="0" w:color="000001"/>
+              <w:right w:val="single" w:sz="4" w:space="0" w:color="000001"/>
+              <w:insideH w:val="single" w:sz="4" w:space="0" w:color="000001"/>
+              <w:insideV w:val="single" w:sz="4" w:space="0" w:color="000001"/>
+            </w:tcBorders>
+            <w:shd w:color="auto" w:fill="auto" w:val="clear"/>
+            <w:tcMar>
+              <w:left w:w="93" w:type="dxa"/>
+            </w:tcMar>
+            <w:vAlign w:val="center"/>
+          </w:tcPr>
+          <w:p>
+            <w:pPr>
+              <w:pStyle w:val="Normal"/>
+              <w:snapToGrid w:val="false"/>
+              <w:spacing w:before="0" w:after="0"/>
+              <w:jc w:val="center"/>
+              <w:rPr/>
+            </w:pPr>
+            <w:r>
+              <w:rPr>
+                <w:lang w:val="en-US" w:eastAsia="es-ES"/>
+              </w:rPr>
+              <w:t>test_player</w:t>
+            </w:r>
+            <w:r>
+              <w:rPr>
+                <w:lang w:val="en-US" w:eastAsia="es-ES"/>
+              </w:rPr>
+              <w:t>9</w:t>
+            </w:r>
+          </w:p>
+        </w:tc>
+      </w:tr>
+      <w:tr>
+        <w:trPr>
+          <w:trHeight w:val="563" w:hRule="atLeast"/>
+          <w:cantSplit w:val="true"/>
+        </w:trPr>
+        <w:tc>
+          <w:tcPr>
+            <w:tcW w:w="1083" w:type="dxa"/>
+            <w:tcBorders>
+              <w:top w:val="single" w:sz="4" w:space="0" w:color="000001"/>
+              <w:left w:val="single" w:sz="4" w:space="0" w:color="000001"/>
+              <w:bottom w:val="single" w:sz="4" w:space="0" w:color="000001"/>
+              <w:insideH w:val="single" w:sz="4" w:space="0" w:color="000001"/>
+            </w:tcBorders>
+            <w:shd w:color="auto" w:fill="auto" w:val="clear"/>
+            <w:tcMar>
+              <w:left w:w="93" w:type="dxa"/>
+            </w:tcMar>
+            <w:vAlign w:val="center"/>
+          </w:tcPr>
+          <w:p>
+            <w:pPr>
+              <w:pStyle w:val="Normal"/>
+              <w:snapToGrid w:val="false"/>
+              <w:spacing w:before="0" w:after="0"/>
+              <w:jc w:val="center"/>
+              <w:rPr/>
+            </w:pPr>
+            <w:r>
+              <w:rPr>
+                <w:lang w:val="en-US"/>
+              </w:rPr>
+              <w:t>10</w:t>
+            </w:r>
+          </w:p>
+        </w:tc>
+        <w:tc>
+          <w:tcPr>
+            <w:tcW w:w="2319" w:type="dxa"/>
+            <w:tcBorders>
+              <w:top w:val="single" w:sz="4" w:space="0" w:color="000001"/>
+              <w:left w:val="single" w:sz="4" w:space="0" w:color="000001"/>
+              <w:bottom w:val="single" w:sz="4" w:space="0" w:color="000001"/>
+              <w:insideH w:val="single" w:sz="4" w:space="0" w:color="000001"/>
+            </w:tcBorders>
+            <w:shd w:color="auto" w:fill="auto" w:val="clear"/>
+            <w:tcMar>
+              <w:left w:w="93" w:type="dxa"/>
+            </w:tcMar>
+            <w:vAlign w:val="center"/>
+          </w:tcPr>
+          <w:p>
+            <w:pPr>
+              <w:pStyle w:val="Normal"/>
+              <w:snapToGrid w:val="false"/>
+              <w:spacing w:before="0" w:after="0"/>
+              <w:jc w:val="center"/>
+              <w:rPr>
+                <w:lang w:val="en-US"/>
+              </w:rPr>
+            </w:pPr>
+            <w:r>
+              <w:rPr>
+                <w:lang w:val="en-US"/>
+              </w:rPr>
+              <w:t>PLAYER</w:t>
+            </w:r>
+          </w:p>
+          <w:p>
+            <w:pPr>
+              <w:pStyle w:val="Normal"/>
+              <w:snapToGrid w:val="false"/>
+              <w:spacing w:before="0" w:after="0"/>
+              <w:jc w:val="center"/>
+              <w:rPr>
+                <w:lang w:val="en-US"/>
+              </w:rPr>
+            </w:pPr>
+            <w:r>
+              <w:rPr>
+                <w:lang w:val="en-US"/>
+              </w:rPr>
+              <w:t>player_drop_object</w:t>
+            </w:r>
+          </w:p>
+        </w:tc>
+        <w:tc>
+          <w:tcPr>
+            <w:tcW w:w="2693" w:type="dxa"/>
+            <w:tcBorders>
+              <w:top w:val="single" w:sz="4" w:space="0" w:color="000001"/>
+              <w:left w:val="single" w:sz="4" w:space="0" w:color="000001"/>
+              <w:bottom w:val="single" w:sz="4" w:space="0" w:color="000001"/>
+              <w:insideH w:val="single" w:sz="4" w:space="0" w:color="000001"/>
+            </w:tcBorders>
+            <w:shd w:color="auto" w:fill="auto" w:val="clear"/>
+            <w:tcMar>
+              <w:left w:w="93" w:type="dxa"/>
+            </w:tcMar>
+            <w:vAlign w:val="center"/>
+          </w:tcPr>
+          <w:p>
+            <w:pPr>
+              <w:pStyle w:val="Normal"/>
+              <w:snapToGrid w:val="false"/>
+              <w:spacing w:before="0" w:after="0"/>
+              <w:jc w:val="center"/>
+              <w:rPr>
+                <w:lang w:val="en-US"/>
+              </w:rPr>
+            </w:pPr>
+            <w:r>
+              <w:rPr>
+                <w:lang w:val="en-US"/>
+              </w:rPr>
+              <w:t>Tratar de hacer drop cuando la mochila está vacía</w:t>
+            </w:r>
+          </w:p>
+        </w:tc>
+        <w:tc>
+          <w:tcPr>
+            <w:tcW w:w="2552" w:type="dxa"/>
+            <w:tcBorders>
+              <w:top w:val="single" w:sz="4" w:space="0" w:color="000001"/>
+              <w:left w:val="single" w:sz="4" w:space="0" w:color="000001"/>
+              <w:bottom w:val="single" w:sz="4" w:space="0" w:color="000001"/>
+              <w:insideH w:val="single" w:sz="4" w:space="0" w:color="000001"/>
+            </w:tcBorders>
+            <w:shd w:color="auto" w:fill="auto" w:val="clear"/>
+            <w:tcMar>
+              <w:left w:w="93" w:type="dxa"/>
+            </w:tcMar>
+            <w:vAlign w:val="center"/>
+          </w:tcPr>
+          <w:p>
+            <w:pPr>
+              <w:pStyle w:val="Normal"/>
+              <w:snapToGrid w:val="false"/>
+              <w:spacing w:before="0" w:after="0"/>
+              <w:jc w:val="center"/>
+              <w:rPr>
+                <w:lang w:val="en-US"/>
+              </w:rPr>
+            </w:pPr>
+            <w:r>
+              <w:rPr>
+                <w:lang w:val="en-US"/>
+              </w:rPr>
+              <w:t>Crear un player para que la mochila esté vacía</w:t>
+            </w:r>
+          </w:p>
+        </w:tc>
+        <w:tc>
+          <w:tcPr>
+            <w:tcW w:w="2695" w:type="dxa"/>
+            <w:tcBorders>
+              <w:top w:val="single" w:sz="4" w:space="0" w:color="000001"/>
+              <w:left w:val="single" w:sz="4" w:space="0" w:color="000001"/>
+              <w:bottom w:val="single" w:sz="4" w:space="0" w:color="000001"/>
+              <w:insideH w:val="single" w:sz="4" w:space="0" w:color="000001"/>
+            </w:tcBorders>
+            <w:shd w:color="auto" w:fill="auto" w:val="clear"/>
+            <w:tcMar>
+              <w:left w:w="93" w:type="dxa"/>
+            </w:tcMar>
+            <w:vAlign w:val="center"/>
+          </w:tcPr>
+          <w:p>
+            <w:pPr>
+              <w:pStyle w:val="Normal"/>
+              <w:snapToGrid w:val="false"/>
+              <w:spacing w:before="0" w:after="0"/>
+              <w:jc w:val="center"/>
+              <w:rPr>
+                <w:lang w:val="en-US" w:eastAsia="es-ES"/>
+              </w:rPr>
+            </w:pPr>
+            <w:r>
+              <w:rPr>
+                <w:lang w:val="en-US" w:eastAsia="es-ES"/>
+              </w:rPr>
+              <w:t>Drop_object debe retornar FALSE</w:t>
+            </w:r>
+          </w:p>
+        </w:tc>
+        <w:tc>
+          <w:tcPr>
+            <w:tcW w:w="3399" w:type="dxa"/>
+            <w:tcBorders>
+              <w:top w:val="single" w:sz="4" w:space="0" w:color="000001"/>
+              <w:left w:val="single" w:sz="4" w:space="0" w:color="000001"/>
+              <w:bottom w:val="single" w:sz="4" w:space="0" w:color="000001"/>
+              <w:right w:val="single" w:sz="4" w:space="0" w:color="000001"/>
+              <w:insideH w:val="single" w:sz="4" w:space="0" w:color="000001"/>
+              <w:insideV w:val="single" w:sz="4" w:space="0" w:color="000001"/>
+            </w:tcBorders>
+            <w:shd w:color="auto" w:fill="auto" w:val="clear"/>
+            <w:tcMar>
+              <w:left w:w="93" w:type="dxa"/>
+            </w:tcMar>
+            <w:vAlign w:val="center"/>
+          </w:tcPr>
+          <w:p>
+            <w:pPr>
+              <w:pStyle w:val="Normal"/>
+              <w:snapToGrid w:val="false"/>
+              <w:spacing w:before="0" w:after="0"/>
+              <w:jc w:val="center"/>
+              <w:rPr/>
+            </w:pPr>
+            <w:r>
+              <w:rPr>
+                <w:lang w:val="en-US" w:eastAsia="es-ES"/>
+              </w:rPr>
+              <w:t>test_player</w:t>
+            </w:r>
+            <w:r>
+              <w:rPr>
+                <w:lang w:val="en-US" w:eastAsia="es-ES"/>
+              </w:rPr>
+              <w:t>10</w:t>
+            </w:r>
+          </w:p>
+        </w:tc>
+      </w:tr>
+      <w:tr>
+        <w:trPr>
+          <w:trHeight w:val="563" w:hRule="atLeast"/>
+          <w:cantSplit w:val="true"/>
+        </w:trPr>
+        <w:tc>
+          <w:tcPr>
+            <w:tcW w:w="1083" w:type="dxa"/>
+            <w:tcBorders>
+              <w:top w:val="single" w:sz="4" w:space="0" w:color="000001"/>
+              <w:left w:val="single" w:sz="4" w:space="0" w:color="000001"/>
+              <w:bottom w:val="single" w:sz="4" w:space="0" w:color="000001"/>
+              <w:insideH w:val="single" w:sz="4" w:space="0" w:color="000001"/>
+            </w:tcBorders>
+            <w:shd w:color="auto" w:fill="auto" w:val="clear"/>
+            <w:tcMar>
+              <w:left w:w="93" w:type="dxa"/>
+            </w:tcMar>
+            <w:vAlign w:val="center"/>
+          </w:tcPr>
+          <w:p>
+            <w:pPr>
+              <w:pStyle w:val="Normal"/>
+              <w:snapToGrid w:val="false"/>
+              <w:spacing w:before="0" w:after="0"/>
+              <w:jc w:val="center"/>
+              <w:rPr/>
+            </w:pPr>
+            <w:r>
+              <w:rPr>
+                <w:lang w:val="en-US" w:eastAsia="es-ES"/>
+              </w:rPr>
+              <w:t>11</w:t>
+            </w:r>
+          </w:p>
+        </w:tc>
+        <w:tc>
+          <w:tcPr>
+            <w:tcW w:w="2319" w:type="dxa"/>
+            <w:tcBorders>
+              <w:top w:val="single" w:sz="4" w:space="0" w:color="000001"/>
+              <w:left w:val="single" w:sz="4" w:space="0" w:color="000001"/>
+              <w:bottom w:val="single" w:sz="4" w:space="0" w:color="000001"/>
+              <w:insideH w:val="single" w:sz="4" w:space="0" w:color="000001"/>
+            </w:tcBorders>
+            <w:shd w:color="auto" w:fill="auto" w:val="clear"/>
+            <w:tcMar>
+              <w:left w:w="93" w:type="dxa"/>
+            </w:tcMar>
+            <w:vAlign w:val="center"/>
+          </w:tcPr>
+          <w:p>
+            <w:pPr>
+              <w:pStyle w:val="Normal"/>
+              <w:snapToGrid w:val="false"/>
+              <w:spacing w:before="0" w:after="0"/>
+              <w:jc w:val="center"/>
+              <w:rPr>
+                <w:lang w:val="en-US"/>
+              </w:rPr>
+            </w:pPr>
+            <w:r>
+              <w:rPr>
+                <w:lang w:val="en-US"/>
+              </w:rPr>
+              <w:t>PLAYER</w:t>
+            </w:r>
+          </w:p>
+          <w:p>
+            <w:pPr>
+              <w:pStyle w:val="Normal"/>
+              <w:snapToGrid w:val="false"/>
+              <w:spacing w:before="0" w:after="0"/>
+              <w:jc w:val="center"/>
+              <w:rPr>
+                <w:lang w:val="en-US"/>
+              </w:rPr>
+            </w:pPr>
+            <w:r>
+              <w:rPr>
+                <w:lang w:val="en-US"/>
+              </w:rPr>
               <w:t>Player_pick_object</w:t>
             </w:r>
           </w:p>
@@ -1886,7 +2648,7 @@
             </w:tcBorders>
             <w:shd w:color="auto" w:fill="auto" w:val="clear"/>
             <w:tcMar>
-              <w:left w:w="98" w:type="dxa"/>
+              <w:left w:w="93" w:type="dxa"/>
             </w:tcMar>
             <w:vAlign w:val="center"/>
           </w:tcPr>
@@ -1919,7 +2681,7 @@
             </w:tcBorders>
             <w:shd w:color="auto" w:fill="auto" w:val="clear"/>
             <w:tcMar>
-              <w:left w:w="98" w:type="dxa"/>
+              <w:left w:w="93" w:type="dxa"/>
             </w:tcMar>
             <w:vAlign w:val="center"/>
           </w:tcPr>
@@ -1952,7 +2714,7 @@
             </w:tcBorders>
             <w:shd w:color="auto" w:fill="auto" w:val="clear"/>
             <w:tcMar>
-              <w:left w:w="98" w:type="dxa"/>
+              <w:left w:w="93" w:type="dxa"/>
             </w:tcMar>
             <w:vAlign w:val="center"/>
           </w:tcPr>
@@ -1989,25 +2751,29 @@
             </w:tcBorders>
             <w:shd w:color="auto" w:fill="auto" w:val="clear"/>
             <w:tcMar>
-              <w:left w:w="98" w:type="dxa"/>
-            </w:tcMar>
-            <w:vAlign w:val="center"/>
-          </w:tcPr>
-          <w:p>
-            <w:pPr>
-              <w:pStyle w:val="Normal"/>
-              <w:snapToGrid w:val="false"/>
-              <w:spacing w:before="0" w:after="0"/>
-              <w:jc w:val="center"/>
+              <w:left w:w="93" w:type="dxa"/>
+            </w:tcMar>
+            <w:vAlign w:val="center"/>
+          </w:tcPr>
+          <w:p>
+            <w:pPr>
+              <w:pStyle w:val="Normal"/>
+              <w:snapToGrid w:val="false"/>
+              <w:spacing w:before="0" w:after="0"/>
+              <w:jc w:val="center"/>
+              <w:rPr/>
+            </w:pPr>
+            <w:r>
               <w:rPr>
                 <w:lang w:val="en-US" w:eastAsia="es-ES"/>
               </w:rPr>
-            </w:pPr>
+              <w:t>test_player</w:t>
+            </w:r>
             <w:r>
               <w:rPr>
                 <w:lang w:val="en-US" w:eastAsia="es-ES"/>
               </w:rPr>
-              <w:t>test_player7</w:t>
+              <w:t>11</w:t>
             </w:r>
           </w:p>
         </w:tc>
@@ -2028,7 +2794,7 @@
             </w:tcBorders>
             <w:shd w:color="auto" w:fill="auto" w:val="clear"/>
             <w:tcMar>
-              <w:left w:w="98" w:type="dxa"/>
+              <w:left w:w="93" w:type="dxa"/>
             </w:tcMar>
             <w:vAlign w:val="center"/>
           </w:tcPr>
@@ -2044,7 +2810,7 @@
               <w:rPr>
                 <w:lang w:val="en-US" w:eastAsia="es-ES"/>
               </w:rPr>
-              <w:t>8</w:t>
+              <w:t>12</w:t>
             </w:r>
           </w:p>
         </w:tc>
@@ -2059,7 +2825,7 @@
             </w:tcBorders>
             <w:shd w:color="auto" w:fill="auto" w:val="clear"/>
             <w:tcMar>
-              <w:left w:w="98" w:type="dxa"/>
+              <w:left w:w="93" w:type="dxa"/>
             </w:tcMar>
             <w:vAlign w:val="center"/>
           </w:tcPr>
@@ -2105,7 +2871,7 @@
             </w:tcBorders>
             <w:shd w:color="auto" w:fill="auto" w:val="clear"/>
             <w:tcMar>
-              <w:left w:w="98" w:type="dxa"/>
+              <w:left w:w="93" w:type="dxa"/>
             </w:tcMar>
             <w:vAlign w:val="center"/>
           </w:tcPr>
@@ -2136,7 +2902,7 @@
             </w:tcBorders>
             <w:shd w:color="auto" w:fill="auto" w:val="clear"/>
             <w:tcMar>
-              <w:left w:w="98" w:type="dxa"/>
+              <w:left w:w="93" w:type="dxa"/>
             </w:tcMar>
             <w:vAlign w:val="center"/>
           </w:tcPr>
@@ -2167,7 +2933,7 @@
             </w:tcBorders>
             <w:shd w:color="auto" w:fill="auto" w:val="clear"/>
             <w:tcMar>
-              <w:left w:w="98" w:type="dxa"/>
+              <w:left w:w="93" w:type="dxa"/>
             </w:tcMar>
             <w:vAlign w:val="center"/>
           </w:tcPr>
@@ -2203,25 +2969,29 @@
             </w:tcBorders>
             <w:shd w:color="auto" w:fill="auto" w:val="clear"/>
             <w:tcMar>
-              <w:left w:w="98" w:type="dxa"/>
-            </w:tcMar>
-            <w:vAlign w:val="center"/>
-          </w:tcPr>
-          <w:p>
-            <w:pPr>
-              <w:pStyle w:val="Normal"/>
-              <w:snapToGrid w:val="false"/>
-              <w:spacing w:before="0" w:after="0"/>
-              <w:jc w:val="center"/>
+              <w:left w:w="93" w:type="dxa"/>
+            </w:tcMar>
+            <w:vAlign w:val="center"/>
+          </w:tcPr>
+          <w:p>
+            <w:pPr>
+              <w:pStyle w:val="Normal"/>
+              <w:snapToGrid w:val="false"/>
+              <w:spacing w:before="0" w:after="0"/>
+              <w:jc w:val="center"/>
+              <w:rPr/>
+            </w:pPr>
+            <w:r>
               <w:rPr>
                 <w:lang w:val="en-US" w:eastAsia="es-ES"/>
               </w:rPr>
-            </w:pPr>
+              <w:t>test_player</w:t>
+            </w:r>
             <w:r>
               <w:rPr>
                 <w:lang w:val="en-US" w:eastAsia="es-ES"/>
               </w:rPr>
-              <w:t>test_player8</w:t>
+              <w:t>12</w:t>
             </w:r>
           </w:p>
         </w:tc>
@@ -2242,21 +3012,21 @@
             </w:tcBorders>
             <w:shd w:color="auto" w:fill="auto" w:val="clear"/>
             <w:tcMar>
-              <w:left w:w="98" w:type="dxa"/>
-            </w:tcMar>
-            <w:vAlign w:val="center"/>
-          </w:tcPr>
-          <w:p>
-            <w:pPr>
-              <w:pStyle w:val="Normal"/>
-              <w:snapToGrid w:val="false"/>
-              <w:spacing w:before="0" w:after="0"/>
-              <w:jc w:val="center"/>
-              <w:rPr/>
-            </w:pPr>
-            <w:r>
-              <w:rPr/>
-              <w:t>9</w:t>
+              <w:left w:w="93" w:type="dxa"/>
+            </w:tcMar>
+            <w:vAlign w:val="center"/>
+          </w:tcPr>
+          <w:p>
+            <w:pPr>
+              <w:pStyle w:val="Normal"/>
+              <w:snapToGrid w:val="false"/>
+              <w:spacing w:before="0" w:after="0"/>
+              <w:jc w:val="center"/>
+              <w:rPr/>
+            </w:pPr>
+            <w:r>
+              <w:rPr/>
+              <w:t>13</w:t>
             </w:r>
           </w:p>
         </w:tc>
@@ -2271,7 +3041,7 @@
             </w:tcBorders>
             <w:shd w:color="auto" w:fill="auto" w:val="clear"/>
             <w:tcMar>
-              <w:left w:w="98" w:type="dxa"/>
+              <w:left w:w="93" w:type="dxa"/>
             </w:tcMar>
             <w:vAlign w:val="center"/>
           </w:tcPr>
@@ -2300,7 +3070,7 @@
             </w:tcBorders>
             <w:shd w:color="auto" w:fill="auto" w:val="clear"/>
             <w:tcMar>
-              <w:left w:w="98" w:type="dxa"/>
+              <w:left w:w="93" w:type="dxa"/>
             </w:tcMar>
             <w:vAlign w:val="center"/>
           </w:tcPr>
@@ -2329,7 +3099,7 @@
             </w:tcBorders>
             <w:shd w:color="auto" w:fill="auto" w:val="clear"/>
             <w:tcMar>
-              <w:left w:w="98" w:type="dxa"/>
+              <w:left w:w="93" w:type="dxa"/>
             </w:tcMar>
             <w:vAlign w:val="center"/>
           </w:tcPr>
@@ -2358,7 +3128,7 @@
             </w:tcBorders>
             <w:shd w:color="auto" w:fill="auto" w:val="clear"/>
             <w:tcMar>
-              <w:left w:w="98" w:type="dxa"/>
+              <w:left w:w="93" w:type="dxa"/>
             </w:tcMar>
             <w:vAlign w:val="center"/>
           </w:tcPr>
@@ -2389,25 +3159,29 @@
             </w:tcBorders>
             <w:shd w:color="auto" w:fill="auto" w:val="clear"/>
             <w:tcMar>
-              <w:left w:w="98" w:type="dxa"/>
-            </w:tcMar>
-            <w:vAlign w:val="center"/>
-          </w:tcPr>
-          <w:p>
-            <w:pPr>
-              <w:pStyle w:val="Normal"/>
-              <w:snapToGrid w:val="false"/>
-              <w:spacing w:before="0" w:after="0"/>
-              <w:jc w:val="center"/>
-              <w:rPr>
-                <w:u w:val="none"/>
-              </w:rPr>
+              <w:left w:w="93" w:type="dxa"/>
+            </w:tcMar>
+            <w:vAlign w:val="center"/>
+          </w:tcPr>
+          <w:p>
+            <w:pPr>
+              <w:pStyle w:val="Normal"/>
+              <w:snapToGrid w:val="false"/>
+              <w:spacing w:before="0" w:after="0"/>
+              <w:jc w:val="center"/>
+              <w:rPr/>
             </w:pPr>
             <w:r>
               <w:rPr>
                 <w:lang w:val="en-US" w:eastAsia="es-ES"/>
               </w:rPr>
-              <w:t>test_player9</w:t>
+              <w:t>test_player</w:t>
+            </w:r>
+            <w:r>
+              <w:rPr>
+                <w:lang w:val="en-US" w:eastAsia="es-ES"/>
+              </w:rPr>
+              <w:t>13</w:t>
             </w:r>
           </w:p>
         </w:tc>
@@ -2421,27 +3195,32 @@
           <w:tcPr>
             <w:tcW w:w="1083" w:type="dxa"/>
             <w:tcBorders>
-              <w:left w:val="single" w:sz="4" w:space="0" w:color="000001"/>
-              <w:bottom w:val="single" w:sz="4" w:space="0" w:color="000001"/>
-              <w:insideH w:val="single" w:sz="4" w:space="0" w:color="000001"/>
-            </w:tcBorders>
-            <w:shd w:color="auto" w:fill="auto" w:val="clear"/>
-            <w:tcMar>
-              <w:left w:w="98" w:type="dxa"/>
-            </w:tcMar>
-            <w:vAlign w:val="center"/>
-          </w:tcPr>
-          <w:p>
-            <w:pPr>
-              <w:pStyle w:val="Normal"/>
-              <w:snapToGrid w:val="false"/>
-              <w:spacing w:before="0" w:after="0"/>
-              <w:jc w:val="center"/>
-              <w:rPr/>
-            </w:pPr>
-            <w:r>
-              <w:rPr/>
-              <w:t>10</w:t>
+              <w:top w:val="single" w:sz="4" w:space="0" w:color="000001"/>
+              <w:left w:val="single" w:sz="4" w:space="0" w:color="000001"/>
+              <w:bottom w:val="single" w:sz="4" w:space="0" w:color="000001"/>
+              <w:insideH w:val="single" w:sz="4" w:space="0" w:color="000001"/>
+            </w:tcBorders>
+            <w:shd w:color="auto" w:fill="auto" w:val="clear"/>
+            <w:tcMar>
+              <w:left w:w="93" w:type="dxa"/>
+            </w:tcMar>
+            <w:vAlign w:val="center"/>
+          </w:tcPr>
+          <w:p>
+            <w:pPr>
+              <w:pStyle w:val="Normal"/>
+              <w:snapToGrid w:val="false"/>
+              <w:spacing w:before="0" w:after="0"/>
+              <w:jc w:val="center"/>
+              <w:rPr/>
+            </w:pPr>
+            <w:r>
+              <w:rPr/>
+              <w:t>1</w:t>
+            </w:r>
+            <w:r>
+              <w:rPr/>
+              <w:t>4</w:t>
             </w:r>
           </w:p>
         </w:tc>
@@ -2449,13 +3228,14 @@
           <w:tcPr>
             <w:tcW w:w="2319" w:type="dxa"/>
             <w:tcBorders>
-              <w:left w:val="single" w:sz="4" w:space="0" w:color="000001"/>
-              <w:bottom w:val="single" w:sz="4" w:space="0" w:color="000001"/>
-              <w:insideH w:val="single" w:sz="4" w:space="0" w:color="000001"/>
-            </w:tcBorders>
-            <w:shd w:color="auto" w:fill="auto" w:val="clear"/>
-            <w:tcMar>
-              <w:left w:w="98" w:type="dxa"/>
+              <w:top w:val="single" w:sz="4" w:space="0" w:color="000001"/>
+              <w:left w:val="single" w:sz="4" w:space="0" w:color="000001"/>
+              <w:bottom w:val="single" w:sz="4" w:space="0" w:color="000001"/>
+              <w:insideH w:val="single" w:sz="4" w:space="0" w:color="000001"/>
+            </w:tcBorders>
+            <w:shd w:color="auto" w:fill="auto" w:val="clear"/>
+            <w:tcMar>
+              <w:left w:w="93" w:type="dxa"/>
             </w:tcMar>
             <w:vAlign w:val="center"/>
           </w:tcPr>
@@ -2490,13 +3270,14 @@
           <w:tcPr>
             <w:tcW w:w="2693" w:type="dxa"/>
             <w:tcBorders>
-              <w:left w:val="single" w:sz="4" w:space="0" w:color="000001"/>
-              <w:bottom w:val="single" w:sz="4" w:space="0" w:color="000001"/>
-              <w:insideH w:val="single" w:sz="4" w:space="0" w:color="000001"/>
-            </w:tcBorders>
-            <w:shd w:color="auto" w:fill="auto" w:val="clear"/>
-            <w:tcMar>
-              <w:left w:w="98" w:type="dxa"/>
+              <w:top w:val="single" w:sz="4" w:space="0" w:color="000001"/>
+              <w:left w:val="single" w:sz="4" w:space="0" w:color="000001"/>
+              <w:bottom w:val="single" w:sz="4" w:space="0" w:color="000001"/>
+              <w:insideH w:val="single" w:sz="4" w:space="0" w:color="000001"/>
+            </w:tcBorders>
+            <w:shd w:color="auto" w:fill="auto" w:val="clear"/>
+            <w:tcMar>
+              <w:left w:w="93" w:type="dxa"/>
             </w:tcMar>
             <w:vAlign w:val="center"/>
           </w:tcPr>
@@ -2518,13 +3299,14 @@
           <w:tcPr>
             <w:tcW w:w="2552" w:type="dxa"/>
             <w:tcBorders>
-              <w:left w:val="single" w:sz="4" w:space="0" w:color="000001"/>
-              <w:bottom w:val="single" w:sz="4" w:space="0" w:color="000001"/>
-              <w:insideH w:val="single" w:sz="4" w:space="0" w:color="000001"/>
-            </w:tcBorders>
-            <w:shd w:color="auto" w:fill="auto" w:val="clear"/>
-            <w:tcMar>
-              <w:left w:w="98" w:type="dxa"/>
+              <w:top w:val="single" w:sz="4" w:space="0" w:color="000001"/>
+              <w:left w:val="single" w:sz="4" w:space="0" w:color="000001"/>
+              <w:bottom w:val="single" w:sz="4" w:space="0" w:color="000001"/>
+              <w:insideH w:val="single" w:sz="4" w:space="0" w:color="000001"/>
+            </w:tcBorders>
+            <w:shd w:color="auto" w:fill="auto" w:val="clear"/>
+            <w:tcMar>
+              <w:left w:w="93" w:type="dxa"/>
             </w:tcMar>
             <w:vAlign w:val="center"/>
           </w:tcPr>
@@ -2546,13 +3328,14 @@
           <w:tcPr>
             <w:tcW w:w="2695" w:type="dxa"/>
             <w:tcBorders>
-              <w:left w:val="single" w:sz="4" w:space="0" w:color="000001"/>
-              <w:bottom w:val="single" w:sz="4" w:space="0" w:color="000001"/>
-              <w:insideH w:val="single" w:sz="4" w:space="0" w:color="000001"/>
-            </w:tcBorders>
-            <w:shd w:color="auto" w:fill="auto" w:val="clear"/>
-            <w:tcMar>
-              <w:left w:w="98" w:type="dxa"/>
+              <w:top w:val="single" w:sz="4" w:space="0" w:color="000001"/>
+              <w:left w:val="single" w:sz="4" w:space="0" w:color="000001"/>
+              <w:bottom w:val="single" w:sz="4" w:space="0" w:color="000001"/>
+              <w:insideH w:val="single" w:sz="4" w:space="0" w:color="000001"/>
+            </w:tcBorders>
+            <w:shd w:color="auto" w:fill="auto" w:val="clear"/>
+            <w:tcMar>
+              <w:left w:w="93" w:type="dxa"/>
             </w:tcMar>
             <w:vAlign w:val="center"/>
           </w:tcPr>
@@ -2574,6 +3357,7 @@
           <w:tcPr>
             <w:tcW w:w="3399" w:type="dxa"/>
             <w:tcBorders>
+              <w:top w:val="single" w:sz="4" w:space="0" w:color="000001"/>
               <w:left w:val="single" w:sz="4" w:space="0" w:color="000001"/>
               <w:bottom w:val="single" w:sz="4" w:space="0" w:color="000001"/>
               <w:right w:val="single" w:sz="4" w:space="0" w:color="000001"/>
@@ -2582,21 +3366,27 @@
             </w:tcBorders>
             <w:shd w:color="auto" w:fill="auto" w:val="clear"/>
             <w:tcMar>
-              <w:left w:w="98" w:type="dxa"/>
-            </w:tcMar>
-            <w:vAlign w:val="center"/>
-          </w:tcPr>
-          <w:p>
-            <w:pPr>
-              <w:pStyle w:val="Normal"/>
-              <w:snapToGrid w:val="false"/>
-              <w:spacing w:before="0" w:after="0"/>
-              <w:jc w:val="center"/>
-              <w:rPr/>
-            </w:pPr>
-            <w:r>
-              <w:rPr/>
-              <w:t>test_player10</w:t>
+              <w:left w:w="93" w:type="dxa"/>
+            </w:tcMar>
+            <w:vAlign w:val="center"/>
+          </w:tcPr>
+          <w:p>
+            <w:pPr>
+              <w:pStyle w:val="Normal"/>
+              <w:snapToGrid w:val="false"/>
+              <w:spacing w:before="0" w:after="0"/>
+              <w:jc w:val="center"/>
+              <w:rPr>
+                <w:u w:val="none"/>
+              </w:rPr>
+            </w:pPr>
+            <w:r>
+              <w:rPr/>
+              <w:t>test_player</w:t>
+            </w:r>
+            <w:r>
+              <w:rPr/>
+              <w:t>14</w:t>
             </w:r>
           </w:p>
         </w:tc>
@@ -2653,7 +3443,7 @@
       <mc:AlternateContent>
         <mc:Choice Requires="wps">
           <w:drawing>
-            <wp:anchor behindDoc="1" distT="0" distB="0" distL="0" distR="0" simplePos="0" locked="0" layoutInCell="1" allowOverlap="1" relativeHeight="3">
+            <wp:anchor behindDoc="1" distT="0" distB="0" distL="0" distR="0" simplePos="0" locked="0" layoutInCell="1" allowOverlap="1" relativeHeight="4">
               <wp:simplePos x="0" y="0"/>
               <wp:positionH relativeFrom="page">
                 <wp:posOffset>10140950</wp:posOffset>
@@ -2661,7 +3451,7 @@
               <wp:positionV relativeFrom="paragraph">
                 <wp:posOffset>635</wp:posOffset>
               </wp:positionV>
-              <wp:extent cx="88265" cy="178435"/>
+              <wp:extent cx="88900" cy="179070"/>
               <wp:effectExtent l="6350" t="635" r="1905" b="3175"/>
               <wp:wrapSquare wrapText="largest"/>
               <wp:docPr id="3" name="Text Box 1"/>
@@ -2672,7 +3462,7 @@
                     <wps:spPr>
                       <a:xfrm>
                         <a:off x="0" y="0"/>
-                        <a:ext cx="87480" cy="177840"/>
+                        <a:ext cx="88200" cy="178560"/>
                       </a:xfrm>
                       <a:prstGeom prst="rect">
                         <a:avLst/>
@@ -2710,7 +3500,7 @@
                             <w:fldChar w:fldCharType="separate"/>
                           </w:r>
                           <w:r>
-                            <w:t>2</w:t>
+                            <w:t>3</w:t>
                           </w:r>
                           <w:r>
                             <w:fldChar w:fldCharType="end"/>
@@ -2729,7 +3519,7 @@
         </mc:Choice>
         <mc:Fallback>
           <w:pict>
-            <v:rect id="shape_0" ID="Text Box 1" stroked="f" style="position:absolute;margin-left:798.5pt;margin-top:0.05pt;width:6.85pt;height:13.95pt;mso-position-horizontal-relative:page">
+            <v:rect id="shape_0" ID="Text Box 1" stroked="f" style="position:absolute;margin-left:798.5pt;margin-top:0.05pt;width:6.9pt;height:14pt;mso-position-horizontal-relative:page">
               <w10:wrap type="square"/>
               <v:fill o:detectmouseclick="t" on="false"/>
               <v:stroke color="#3465a4" joinstyle="round" endcap="flat"/>
@@ -2755,7 +3545,7 @@
                       <w:fldChar w:fldCharType="separate"/>
                     </w:r>
                     <w:r>
-                      <w:t>2</w:t>
+                      <w:t>3</w:t>
                     </w:r>
                     <w:r>
                       <w:fldChar w:fldCharType="end"/>
@@ -3001,7 +3791,7 @@
               <w:lang w:val="en-US" w:eastAsia="es-ES"/>
             </w:rPr>
             <w:drawing>
-              <wp:anchor behindDoc="1" distT="0" distB="0" distL="114935" distR="114935" simplePos="0" locked="0" layoutInCell="1" allowOverlap="1" relativeHeight="5">
+              <wp:anchor behindDoc="1" distT="0" distB="0" distL="114935" distR="114935" simplePos="0" locked="0" layoutInCell="1" allowOverlap="1" relativeHeight="7">
                 <wp:simplePos x="0" y="0"/>
                 <wp:positionH relativeFrom="column">
                   <wp:posOffset>2259965</wp:posOffset>
